--- a/Dokumentation.docx
+++ b/Dokumentation.docx
@@ -425,7 +425,13 @@
     <w:sdt>
       <w:sdtPr>
         <w:rPr>
-          <w:rFonts w:ascii="Arial" w:hAnsi="Arial" w:cs="Arial"/>
+          <w:rFonts w:ascii="Arial" w:eastAsiaTheme="minorHAnsi" w:hAnsi="Arial" w:cs="Arial"/>
+          <w:b w:val="0"/>
+          <w:bCs w:val="0"/>
+          <w:color w:val="auto"/>
+          <w:sz w:val="24"/>
+          <w:szCs w:val="24"/>
+          <w:lang w:val="de-DE"/>
         </w:rPr>
         <w:id w:val="1095667135"/>
         <w:docPartObj>
@@ -435,12 +441,7 @@
       </w:sdtPr>
       <w:sdtEndPr>
         <w:rPr>
-          <w:rFonts w:eastAsiaTheme="minorHAnsi"/>
           <w:noProof/>
-          <w:color w:val="auto"/>
-          <w:sz w:val="24"/>
-          <w:szCs w:val="24"/>
-          <w:lang w:val="de-DE"/>
         </w:rPr>
       </w:sdtEndPr>
       <w:sdtContent>
@@ -465,8 +466,15 @@
               <w:tab w:val="right" w:leader="dot" w:pos="9062"/>
             </w:tabs>
             <w:rPr>
-              <w:rFonts w:ascii="Arial" w:hAnsi="Arial" w:cs="Arial"/>
+              <w:rFonts w:ascii="Arial" w:eastAsiaTheme="minorEastAsia" w:hAnsi="Arial" w:cs="Arial"/>
+              <w:b w:val="0"/>
+              <w:bCs w:val="0"/>
+              <w:i w:val="0"/>
+              <w:iCs w:val="0"/>
               <w:noProof/>
+              <w:kern w:val="2"/>
+              <w:lang w:val="en-DE" w:eastAsia="en-GB"/>
+              <w14:ligatures w14:val="standardContextual"/>
             </w:rPr>
           </w:pPr>
           <w:r>
@@ -491,7 +499,7 @@
             </w:rPr>
             <w:fldChar w:fldCharType="separate"/>
           </w:r>
-          <w:hyperlink w:anchor="_Toc171875692" w:history="1">
+          <w:hyperlink w:anchor="_Toc171883461" w:history="1">
             <w:r>
               <w:rPr>
                 <w:rStyle w:val="Hyperlink"/>
@@ -523,7 +531,7 @@
                 <w:noProof/>
                 <w:webHidden/>
               </w:rPr>
-              <w:instrText xml:space="preserve"> PAGEREF _Toc171875692 \h </w:instrText>
+              <w:instrText xml:space="preserve"> PAGEREF _Toc171883461 \h </w:instrText>
             </w:r>
             <w:r>
               <w:rPr>
@@ -546,7 +554,7 @@
                 <w:noProof/>
                 <w:webHidden/>
               </w:rPr>
-              <w:t>3</w:t>
+              <w:t>4</w:t>
             </w:r>
             <w:r>
               <w:rPr>
@@ -565,11 +573,18 @@
               <w:tab w:val="right" w:leader="dot" w:pos="9062"/>
             </w:tabs>
             <w:rPr>
-              <w:rFonts w:ascii="Arial" w:hAnsi="Arial" w:cs="Arial"/>
+              <w:rFonts w:ascii="Arial" w:eastAsiaTheme="minorEastAsia" w:hAnsi="Arial" w:cs="Arial"/>
+              <w:b w:val="0"/>
+              <w:bCs w:val="0"/>
+              <w:i w:val="0"/>
+              <w:iCs w:val="0"/>
               <w:noProof/>
+              <w:kern w:val="2"/>
+              <w:lang w:val="en-DE" w:eastAsia="en-GB"/>
+              <w14:ligatures w14:val="standardContextual"/>
             </w:rPr>
           </w:pPr>
-          <w:hyperlink w:anchor="_Toc171875693" w:history="1">
+          <w:hyperlink w:anchor="_Toc171883462" w:history="1">
             <w:r>
               <w:rPr>
                 <w:rStyle w:val="Hyperlink"/>
@@ -601,7 +616,7 @@
                 <w:noProof/>
                 <w:webHidden/>
               </w:rPr>
-              <w:instrText xml:space="preserve"> PAGEREF _Toc171875693 \h </w:instrText>
+              <w:instrText xml:space="preserve"> PAGEREF _Toc171883462 \h </w:instrText>
             </w:r>
             <w:r>
               <w:rPr>
@@ -624,7 +639,7 @@
                 <w:noProof/>
                 <w:webHidden/>
               </w:rPr>
-              <w:t>4</w:t>
+              <w:t>5</w:t>
             </w:r>
             <w:r>
               <w:rPr>
@@ -643,11 +658,18 @@
               <w:tab w:val="right" w:leader="dot" w:pos="9062"/>
             </w:tabs>
             <w:rPr>
-              <w:rFonts w:ascii="Arial" w:hAnsi="Arial" w:cs="Arial"/>
+              <w:rFonts w:ascii="Arial" w:eastAsiaTheme="minorEastAsia" w:hAnsi="Arial" w:cs="Arial"/>
+              <w:b w:val="0"/>
+              <w:bCs w:val="0"/>
               <w:noProof/>
+              <w:kern w:val="2"/>
+              <w:sz w:val="24"/>
+              <w:szCs w:val="24"/>
+              <w:lang w:val="en-DE" w:eastAsia="en-GB"/>
+              <w14:ligatures w14:val="standardContextual"/>
             </w:rPr>
           </w:pPr>
-          <w:hyperlink w:anchor="_Toc171875694" w:history="1">
+          <w:hyperlink w:anchor="_Toc171883463" w:history="1">
             <w:r>
               <w:rPr>
                 <w:rStyle w:val="Hyperlink"/>
@@ -679,7 +701,7 @@
                 <w:noProof/>
                 <w:webHidden/>
               </w:rPr>
-              <w:instrText xml:space="preserve"> PAGEREF _Toc171875694 \h </w:instrText>
+              <w:instrText xml:space="preserve"> PAGEREF _Toc171883463 \h </w:instrText>
             </w:r>
             <w:r>
               <w:rPr>
@@ -702,7 +724,7 @@
                 <w:noProof/>
                 <w:webHidden/>
               </w:rPr>
-              <w:t>4</w:t>
+              <w:t>5</w:t>
             </w:r>
             <w:r>
               <w:rPr>
@@ -721,11 +743,18 @@
               <w:tab w:val="right" w:leader="dot" w:pos="9062"/>
             </w:tabs>
             <w:rPr>
-              <w:rFonts w:ascii="Arial" w:hAnsi="Arial" w:cs="Arial"/>
+              <w:rFonts w:ascii="Arial" w:eastAsiaTheme="minorEastAsia" w:hAnsi="Arial" w:cs="Arial"/>
+              <w:b w:val="0"/>
+              <w:bCs w:val="0"/>
               <w:noProof/>
+              <w:kern w:val="2"/>
+              <w:sz w:val="24"/>
+              <w:szCs w:val="24"/>
+              <w:lang w:val="en-DE" w:eastAsia="en-GB"/>
+              <w14:ligatures w14:val="standardContextual"/>
             </w:rPr>
           </w:pPr>
-          <w:hyperlink w:anchor="_Toc171875695" w:history="1">
+          <w:hyperlink w:anchor="_Toc171883464" w:history="1">
             <w:r>
               <w:rPr>
                 <w:rStyle w:val="Hyperlink"/>
@@ -757,7 +786,7 @@
                 <w:noProof/>
                 <w:webHidden/>
               </w:rPr>
-              <w:instrText xml:space="preserve"> PAGEREF _Toc171875695 \h </w:instrText>
+              <w:instrText xml:space="preserve"> PAGEREF _Toc171883464 \h </w:instrText>
             </w:r>
             <w:r>
               <w:rPr>
@@ -780,7 +809,7 @@
                 <w:noProof/>
                 <w:webHidden/>
               </w:rPr>
-              <w:t>4</w:t>
+              <w:t>5</w:t>
             </w:r>
             <w:r>
               <w:rPr>
@@ -799,11 +828,18 @@
               <w:tab w:val="right" w:leader="dot" w:pos="9062"/>
             </w:tabs>
             <w:rPr>
-              <w:rFonts w:ascii="Arial" w:hAnsi="Arial" w:cs="Arial"/>
+              <w:rFonts w:ascii="Arial" w:eastAsiaTheme="minorEastAsia" w:hAnsi="Arial" w:cs="Arial"/>
+              <w:b w:val="0"/>
+              <w:bCs w:val="0"/>
               <w:noProof/>
+              <w:kern w:val="2"/>
+              <w:sz w:val="24"/>
+              <w:szCs w:val="24"/>
+              <w:lang w:val="en-DE" w:eastAsia="en-GB"/>
+              <w14:ligatures w14:val="standardContextual"/>
             </w:rPr>
           </w:pPr>
-          <w:hyperlink w:anchor="_Toc171875696" w:history="1">
+          <w:hyperlink w:anchor="_Toc171883465" w:history="1">
             <w:r>
               <w:rPr>
                 <w:rStyle w:val="Hyperlink"/>
@@ -834,7 +870,7 @@
                 <w:noProof/>
                 <w:webHidden/>
               </w:rPr>
-              <w:instrText xml:space="preserve"> PAGEREF _Toc171875696 \h </w:instrText>
+              <w:instrText xml:space="preserve"> PAGEREF _Toc171883465 \h </w:instrText>
             </w:r>
             <w:r>
               <w:rPr>
@@ -857,7 +893,7 @@
                 <w:noProof/>
                 <w:webHidden/>
               </w:rPr>
-              <w:t>4</w:t>
+              <w:t>5</w:t>
             </w:r>
             <w:r>
               <w:rPr>
@@ -876,11 +912,18 @@
               <w:tab w:val="right" w:leader="dot" w:pos="9062"/>
             </w:tabs>
             <w:rPr>
-              <w:rFonts w:ascii="Arial" w:hAnsi="Arial" w:cs="Arial"/>
+              <w:rFonts w:ascii="Arial" w:eastAsiaTheme="minorEastAsia" w:hAnsi="Arial" w:cs="Arial"/>
+              <w:b w:val="0"/>
+              <w:bCs w:val="0"/>
               <w:noProof/>
+              <w:kern w:val="2"/>
+              <w:sz w:val="24"/>
+              <w:szCs w:val="24"/>
+              <w:lang w:val="en-DE" w:eastAsia="en-GB"/>
+              <w14:ligatures w14:val="standardContextual"/>
             </w:rPr>
           </w:pPr>
-          <w:hyperlink w:anchor="_Toc171875697" w:history="1">
+          <w:hyperlink w:anchor="_Toc171883466" w:history="1">
             <w:r>
               <w:rPr>
                 <w:rStyle w:val="Hyperlink"/>
@@ -911,7 +954,7 @@
                 <w:noProof/>
                 <w:webHidden/>
               </w:rPr>
-              <w:instrText xml:space="preserve"> PAGEREF _Toc171875697 \h </w:instrText>
+              <w:instrText xml:space="preserve"> PAGEREF _Toc171883466 \h </w:instrText>
             </w:r>
             <w:r>
               <w:rPr>
@@ -934,7 +977,7 @@
                 <w:noProof/>
                 <w:webHidden/>
               </w:rPr>
-              <w:t>5</w:t>
+              <w:t>6</w:t>
             </w:r>
             <w:r>
               <w:rPr>
@@ -953,11 +996,18 @@
               <w:tab w:val="right" w:leader="dot" w:pos="9062"/>
             </w:tabs>
             <w:rPr>
-              <w:rFonts w:ascii="Arial" w:hAnsi="Arial" w:cs="Arial"/>
+              <w:rFonts w:ascii="Arial" w:eastAsiaTheme="minorEastAsia" w:hAnsi="Arial" w:cs="Arial"/>
+              <w:b w:val="0"/>
+              <w:bCs w:val="0"/>
               <w:noProof/>
+              <w:kern w:val="2"/>
+              <w:sz w:val="24"/>
+              <w:szCs w:val="24"/>
+              <w:lang w:val="en-DE" w:eastAsia="en-GB"/>
+              <w14:ligatures w14:val="standardContextual"/>
             </w:rPr>
           </w:pPr>
-          <w:hyperlink w:anchor="_Toc171875698" w:history="1">
+          <w:hyperlink w:anchor="_Toc171883467" w:history="1">
             <w:r>
               <w:rPr>
                 <w:rStyle w:val="Hyperlink"/>
@@ -988,7 +1038,7 @@
                 <w:noProof/>
                 <w:webHidden/>
               </w:rPr>
-              <w:instrText xml:space="preserve"> PAGEREF _Toc171875698 \h </w:instrText>
+              <w:instrText xml:space="preserve"> PAGEREF _Toc171883467 \h </w:instrText>
             </w:r>
             <w:r>
               <w:rPr>
@@ -1011,7 +1061,7 @@
                 <w:noProof/>
                 <w:webHidden/>
               </w:rPr>
-              <w:t>5</w:t>
+              <w:t>6</w:t>
             </w:r>
             <w:r>
               <w:rPr>
@@ -1030,11 +1080,18 @@
               <w:tab w:val="right" w:leader="dot" w:pos="9062"/>
             </w:tabs>
             <w:rPr>
-              <w:rFonts w:ascii="Arial" w:hAnsi="Arial" w:cs="Arial"/>
+              <w:rFonts w:ascii="Arial" w:eastAsiaTheme="minorEastAsia" w:hAnsi="Arial" w:cs="Arial"/>
+              <w:b w:val="0"/>
+              <w:bCs w:val="0"/>
               <w:noProof/>
+              <w:kern w:val="2"/>
+              <w:sz w:val="24"/>
+              <w:szCs w:val="24"/>
+              <w:lang w:val="en-DE" w:eastAsia="en-GB"/>
+              <w14:ligatures w14:val="standardContextual"/>
             </w:rPr>
           </w:pPr>
-          <w:hyperlink w:anchor="_Toc171875699" w:history="1">
+          <w:hyperlink w:anchor="_Toc171883468" w:history="1">
             <w:r>
               <w:rPr>
                 <w:rStyle w:val="Hyperlink"/>
@@ -1065,7 +1122,7 @@
                 <w:noProof/>
                 <w:webHidden/>
               </w:rPr>
-              <w:instrText xml:space="preserve"> PAGEREF _Toc171875699 \h </w:instrText>
+              <w:instrText xml:space="preserve"> PAGEREF _Toc171883468 \h </w:instrText>
             </w:r>
             <w:r>
               <w:rPr>
@@ -1088,7 +1145,7 @@
                 <w:noProof/>
                 <w:webHidden/>
               </w:rPr>
-              <w:t>5</w:t>
+              <w:t>6</w:t>
             </w:r>
             <w:r>
               <w:rPr>
@@ -1107,11 +1164,18 @@
               <w:tab w:val="right" w:leader="dot" w:pos="9062"/>
             </w:tabs>
             <w:rPr>
-              <w:rFonts w:ascii="Arial" w:hAnsi="Arial" w:cs="Arial"/>
+              <w:rFonts w:ascii="Arial" w:eastAsiaTheme="minorEastAsia" w:hAnsi="Arial" w:cs="Arial"/>
+              <w:b w:val="0"/>
+              <w:bCs w:val="0"/>
+              <w:i w:val="0"/>
+              <w:iCs w:val="0"/>
               <w:noProof/>
+              <w:kern w:val="2"/>
+              <w:lang w:val="en-DE" w:eastAsia="en-GB"/>
+              <w14:ligatures w14:val="standardContextual"/>
             </w:rPr>
           </w:pPr>
-          <w:hyperlink w:anchor="_Toc171875700" w:history="1">
+          <w:hyperlink w:anchor="_Toc171883469" w:history="1">
             <w:r>
               <w:rPr>
                 <w:rStyle w:val="Hyperlink"/>
@@ -1142,7 +1206,7 @@
                 <w:noProof/>
                 <w:webHidden/>
               </w:rPr>
-              <w:instrText xml:space="preserve"> PAGEREF _Toc171875700 \h </w:instrText>
+              <w:instrText xml:space="preserve"> PAGEREF _Toc171883469 \h </w:instrText>
             </w:r>
             <w:r>
               <w:rPr>
@@ -1165,7 +1229,7 @@
                 <w:noProof/>
                 <w:webHidden/>
               </w:rPr>
-              <w:t>6</w:t>
+              <w:t>7</w:t>
             </w:r>
             <w:r>
               <w:rPr>
@@ -1184,11 +1248,18 @@
               <w:tab w:val="right" w:leader="dot" w:pos="9062"/>
             </w:tabs>
             <w:rPr>
-              <w:rFonts w:ascii="Arial" w:hAnsi="Arial" w:cs="Arial"/>
+              <w:rFonts w:ascii="Arial" w:eastAsiaTheme="minorEastAsia" w:hAnsi="Arial" w:cs="Arial"/>
+              <w:b w:val="0"/>
+              <w:bCs w:val="0"/>
               <w:noProof/>
+              <w:kern w:val="2"/>
+              <w:sz w:val="24"/>
+              <w:szCs w:val="24"/>
+              <w:lang w:val="en-DE" w:eastAsia="en-GB"/>
+              <w14:ligatures w14:val="standardContextual"/>
             </w:rPr>
           </w:pPr>
-          <w:hyperlink w:anchor="_Toc171875701" w:history="1">
+          <w:hyperlink w:anchor="_Toc171883470" w:history="1">
             <w:r>
               <w:rPr>
                 <w:rStyle w:val="Hyperlink"/>
@@ -1220,7 +1291,7 @@
                 <w:noProof/>
                 <w:webHidden/>
               </w:rPr>
-              <w:instrText xml:space="preserve"> PAGEREF _Toc171875701 \h </w:instrText>
+              <w:instrText xml:space="preserve"> PAGEREF _Toc171883470 \h </w:instrText>
             </w:r>
             <w:r>
               <w:rPr>
@@ -1243,7 +1314,7 @@
                 <w:noProof/>
                 <w:webHidden/>
               </w:rPr>
-              <w:t>6</w:t>
+              <w:t>7</w:t>
             </w:r>
             <w:r>
               <w:rPr>
@@ -1262,11 +1333,18 @@
               <w:tab w:val="right" w:leader="dot" w:pos="9062"/>
             </w:tabs>
             <w:rPr>
-              <w:rFonts w:ascii="Arial" w:hAnsi="Arial" w:cs="Arial"/>
+              <w:rFonts w:ascii="Arial" w:eastAsiaTheme="minorEastAsia" w:hAnsi="Arial" w:cs="Arial"/>
+              <w:b w:val="0"/>
+              <w:bCs w:val="0"/>
               <w:noProof/>
+              <w:kern w:val="2"/>
+              <w:sz w:val="24"/>
+              <w:szCs w:val="24"/>
+              <w:lang w:val="en-DE" w:eastAsia="en-GB"/>
+              <w14:ligatures w14:val="standardContextual"/>
             </w:rPr>
           </w:pPr>
-          <w:hyperlink w:anchor="_Toc171875702" w:history="1">
+          <w:hyperlink w:anchor="_Toc171883471" w:history="1">
             <w:r>
               <w:rPr>
                 <w:rStyle w:val="Hyperlink"/>
@@ -1297,7 +1375,7 @@
                 <w:noProof/>
                 <w:webHidden/>
               </w:rPr>
-              <w:instrText xml:space="preserve"> PAGEREF _Toc171875702 \h </w:instrText>
+              <w:instrText xml:space="preserve"> PAGEREF _Toc171883471 \h </w:instrText>
             </w:r>
             <w:r>
               <w:rPr>
@@ -1320,7 +1398,7 @@
                 <w:noProof/>
                 <w:webHidden/>
               </w:rPr>
-              <w:t>6</w:t>
+              <w:t>7</w:t>
             </w:r>
             <w:r>
               <w:rPr>
@@ -1339,11 +1417,18 @@
               <w:tab w:val="right" w:leader="dot" w:pos="9062"/>
             </w:tabs>
             <w:rPr>
-              <w:rFonts w:ascii="Arial" w:hAnsi="Arial" w:cs="Arial"/>
+              <w:rFonts w:ascii="Arial" w:eastAsiaTheme="minorEastAsia" w:hAnsi="Arial" w:cs="Arial"/>
+              <w:b w:val="0"/>
+              <w:bCs w:val="0"/>
               <w:noProof/>
+              <w:kern w:val="2"/>
+              <w:sz w:val="24"/>
+              <w:szCs w:val="24"/>
+              <w:lang w:val="en-DE" w:eastAsia="en-GB"/>
+              <w14:ligatures w14:val="standardContextual"/>
             </w:rPr>
           </w:pPr>
-          <w:hyperlink w:anchor="_Toc171875703" w:history="1">
+          <w:hyperlink w:anchor="_Toc171883472" w:history="1">
             <w:r>
               <w:rPr>
                 <w:rStyle w:val="Hyperlink"/>
@@ -1374,7 +1459,7 @@
                 <w:noProof/>
                 <w:webHidden/>
               </w:rPr>
-              <w:instrText xml:space="preserve"> PAGEREF _Toc171875703 \h </w:instrText>
+              <w:instrText xml:space="preserve"> PAGEREF _Toc171883472 \h </w:instrText>
             </w:r>
             <w:r>
               <w:rPr>
@@ -1397,7 +1482,7 @@
                 <w:noProof/>
                 <w:webHidden/>
               </w:rPr>
-              <w:t>6</w:t>
+              <w:t>7</w:t>
             </w:r>
             <w:r>
               <w:rPr>
@@ -1416,11 +1501,18 @@
               <w:tab w:val="right" w:leader="dot" w:pos="9062"/>
             </w:tabs>
             <w:rPr>
-              <w:rFonts w:ascii="Arial" w:hAnsi="Arial" w:cs="Arial"/>
+              <w:rFonts w:ascii="Arial" w:eastAsiaTheme="minorEastAsia" w:hAnsi="Arial" w:cs="Arial"/>
+              <w:b w:val="0"/>
+              <w:bCs w:val="0"/>
               <w:noProof/>
+              <w:kern w:val="2"/>
+              <w:sz w:val="24"/>
+              <w:szCs w:val="24"/>
+              <w:lang w:val="en-DE" w:eastAsia="en-GB"/>
+              <w14:ligatures w14:val="standardContextual"/>
             </w:rPr>
           </w:pPr>
-          <w:hyperlink w:anchor="_Toc171875704" w:history="1">
+          <w:hyperlink w:anchor="_Toc171883473" w:history="1">
             <w:r>
               <w:rPr>
                 <w:rStyle w:val="Hyperlink"/>
@@ -1451,7 +1543,7 @@
                 <w:noProof/>
                 <w:webHidden/>
               </w:rPr>
-              <w:instrText xml:space="preserve"> PAGEREF _Toc171875704 \h </w:instrText>
+              <w:instrText xml:space="preserve"> PAGEREF _Toc171883473 \h </w:instrText>
             </w:r>
             <w:r>
               <w:rPr>
@@ -1474,7 +1566,7 @@
                 <w:noProof/>
                 <w:webHidden/>
               </w:rPr>
-              <w:t>6</w:t>
+              <w:t>8</w:t>
             </w:r>
             <w:r>
               <w:rPr>
@@ -1493,11 +1585,18 @@
               <w:tab w:val="right" w:leader="dot" w:pos="9062"/>
             </w:tabs>
             <w:rPr>
-              <w:rFonts w:ascii="Arial" w:hAnsi="Arial" w:cs="Arial"/>
+              <w:rFonts w:ascii="Arial" w:eastAsiaTheme="minorEastAsia" w:hAnsi="Arial" w:cs="Arial"/>
+              <w:b w:val="0"/>
+              <w:bCs w:val="0"/>
               <w:noProof/>
+              <w:kern w:val="2"/>
+              <w:sz w:val="24"/>
+              <w:szCs w:val="24"/>
+              <w:lang w:val="en-DE" w:eastAsia="en-GB"/>
+              <w14:ligatures w14:val="standardContextual"/>
             </w:rPr>
           </w:pPr>
-          <w:hyperlink w:anchor="_Toc171875705" w:history="1">
+          <w:hyperlink w:anchor="_Toc171883474" w:history="1">
             <w:r>
               <w:rPr>
                 <w:rStyle w:val="Hyperlink"/>
@@ -1528,7 +1627,7 @@
                 <w:noProof/>
                 <w:webHidden/>
               </w:rPr>
-              <w:instrText xml:space="preserve"> PAGEREF _Toc171875705 \h </w:instrText>
+              <w:instrText xml:space="preserve"> PAGEREF _Toc171883474 \h </w:instrText>
             </w:r>
             <w:r>
               <w:rPr>
@@ -1551,7 +1650,7 @@
                 <w:noProof/>
                 <w:webHidden/>
               </w:rPr>
-              <w:t>7</w:t>
+              <w:t>8</w:t>
             </w:r>
             <w:r>
               <w:rPr>
@@ -1570,11 +1669,18 @@
               <w:tab w:val="right" w:leader="dot" w:pos="9062"/>
             </w:tabs>
             <w:rPr>
-              <w:rFonts w:ascii="Arial" w:hAnsi="Arial" w:cs="Arial"/>
+              <w:rFonts w:ascii="Arial" w:eastAsiaTheme="minorEastAsia" w:hAnsi="Arial" w:cs="Arial"/>
+              <w:b w:val="0"/>
+              <w:bCs w:val="0"/>
               <w:noProof/>
+              <w:kern w:val="2"/>
+              <w:sz w:val="24"/>
+              <w:szCs w:val="24"/>
+              <w:lang w:val="en-DE" w:eastAsia="en-GB"/>
+              <w14:ligatures w14:val="standardContextual"/>
             </w:rPr>
           </w:pPr>
-          <w:hyperlink w:anchor="_Toc171875706" w:history="1">
+          <w:hyperlink w:anchor="_Toc171883475" w:history="1">
             <w:r>
               <w:rPr>
                 <w:rStyle w:val="Hyperlink"/>
@@ -1605,7 +1711,7 @@
                 <w:noProof/>
                 <w:webHidden/>
               </w:rPr>
-              <w:instrText xml:space="preserve"> PAGEREF _Toc171875706 \h </w:instrText>
+              <w:instrText xml:space="preserve"> PAGEREF _Toc171883475 \h </w:instrText>
             </w:r>
             <w:r>
               <w:rPr>
@@ -1628,7 +1734,7 @@
                 <w:noProof/>
                 <w:webHidden/>
               </w:rPr>
-              <w:t>7</w:t>
+              <w:t>8</w:t>
             </w:r>
             <w:r>
               <w:rPr>
@@ -1647,11 +1753,18 @@
               <w:tab w:val="right" w:leader="dot" w:pos="9062"/>
             </w:tabs>
             <w:rPr>
-              <w:rFonts w:ascii="Arial" w:hAnsi="Arial" w:cs="Arial"/>
+              <w:rFonts w:ascii="Arial" w:eastAsiaTheme="minorEastAsia" w:hAnsi="Arial" w:cs="Arial"/>
+              <w:b w:val="0"/>
+              <w:bCs w:val="0"/>
               <w:noProof/>
+              <w:kern w:val="2"/>
+              <w:sz w:val="24"/>
+              <w:szCs w:val="24"/>
+              <w:lang w:val="en-DE" w:eastAsia="en-GB"/>
+              <w14:ligatures w14:val="standardContextual"/>
             </w:rPr>
           </w:pPr>
-          <w:hyperlink w:anchor="_Toc171875707" w:history="1">
+          <w:hyperlink w:anchor="_Toc171883476" w:history="1">
             <w:r>
               <w:rPr>
                 <w:rStyle w:val="Hyperlink"/>
@@ -1682,7 +1795,7 @@
                 <w:noProof/>
                 <w:webHidden/>
               </w:rPr>
-              <w:instrText xml:space="preserve"> PAGEREF _Toc171875707 \h </w:instrText>
+              <w:instrText xml:space="preserve"> PAGEREF _Toc171883476 \h </w:instrText>
             </w:r>
             <w:r>
               <w:rPr>
@@ -1705,7 +1818,7 @@
                 <w:noProof/>
                 <w:webHidden/>
               </w:rPr>
-              <w:t>7</w:t>
+              <w:t>8</w:t>
             </w:r>
             <w:r>
               <w:rPr>
@@ -1724,11 +1837,18 @@
               <w:tab w:val="right" w:leader="dot" w:pos="9062"/>
             </w:tabs>
             <w:rPr>
-              <w:rFonts w:ascii="Arial" w:hAnsi="Arial" w:cs="Arial"/>
+              <w:rFonts w:ascii="Arial" w:eastAsiaTheme="minorEastAsia" w:hAnsi="Arial" w:cs="Arial"/>
+              <w:b w:val="0"/>
+              <w:bCs w:val="0"/>
+              <w:i w:val="0"/>
+              <w:iCs w:val="0"/>
               <w:noProof/>
+              <w:kern w:val="2"/>
+              <w:lang w:val="en-DE" w:eastAsia="en-GB"/>
+              <w14:ligatures w14:val="standardContextual"/>
             </w:rPr>
           </w:pPr>
-          <w:hyperlink w:anchor="_Toc171875708" w:history="1">
+          <w:hyperlink w:anchor="_Toc171883477" w:history="1">
             <w:r>
               <w:rPr>
                 <w:rStyle w:val="Hyperlink"/>
@@ -1760,7 +1880,7 @@
                 <w:noProof/>
                 <w:webHidden/>
               </w:rPr>
-              <w:instrText xml:space="preserve"> PAGEREF _Toc171875708 \h </w:instrText>
+              <w:instrText xml:space="preserve"> PAGEREF _Toc171883477 \h </w:instrText>
             </w:r>
             <w:r>
               <w:rPr>
@@ -1783,7 +1903,7 @@
                 <w:noProof/>
                 <w:webHidden/>
               </w:rPr>
-              <w:t>8</w:t>
+              <w:t>9</w:t>
             </w:r>
             <w:r>
               <w:rPr>
@@ -1802,11 +1922,18 @@
               <w:tab w:val="right" w:leader="dot" w:pos="9062"/>
             </w:tabs>
             <w:rPr>
-              <w:rFonts w:ascii="Arial" w:hAnsi="Arial" w:cs="Arial"/>
+              <w:rFonts w:ascii="Arial" w:eastAsiaTheme="minorEastAsia" w:hAnsi="Arial" w:cs="Arial"/>
+              <w:b w:val="0"/>
+              <w:bCs w:val="0"/>
               <w:noProof/>
+              <w:kern w:val="2"/>
+              <w:sz w:val="24"/>
+              <w:szCs w:val="24"/>
+              <w:lang w:val="en-DE" w:eastAsia="en-GB"/>
+              <w14:ligatures w14:val="standardContextual"/>
             </w:rPr>
           </w:pPr>
-          <w:hyperlink w:anchor="_Toc171875709" w:history="1">
+          <w:hyperlink w:anchor="_Toc171883478" w:history="1">
             <w:r>
               <w:rPr>
                 <w:rStyle w:val="Hyperlink"/>
@@ -1837,7 +1964,7 @@
                 <w:noProof/>
                 <w:webHidden/>
               </w:rPr>
-              <w:instrText xml:space="preserve"> PAGEREF _Toc171875709 \h </w:instrText>
+              <w:instrText xml:space="preserve"> PAGEREF _Toc171883478 \h </w:instrText>
             </w:r>
             <w:r>
               <w:rPr>
@@ -1860,7 +1987,7 @@
                 <w:noProof/>
                 <w:webHidden/>
               </w:rPr>
-              <w:t>8</w:t>
+              <w:t>9</w:t>
             </w:r>
             <w:r>
               <w:rPr>
@@ -1879,11 +2006,18 @@
               <w:tab w:val="right" w:leader="dot" w:pos="9062"/>
             </w:tabs>
             <w:rPr>
-              <w:rFonts w:ascii="Arial" w:hAnsi="Arial" w:cs="Arial"/>
+              <w:rFonts w:ascii="Arial" w:eastAsiaTheme="minorEastAsia" w:hAnsi="Arial" w:cs="Arial"/>
+              <w:b w:val="0"/>
+              <w:bCs w:val="0"/>
               <w:noProof/>
+              <w:kern w:val="2"/>
+              <w:sz w:val="24"/>
+              <w:szCs w:val="24"/>
+              <w:lang w:val="en-DE" w:eastAsia="en-GB"/>
+              <w14:ligatures w14:val="standardContextual"/>
             </w:rPr>
           </w:pPr>
-          <w:hyperlink w:anchor="_Toc171875710" w:history="1">
+          <w:hyperlink w:anchor="_Toc171883479" w:history="1">
             <w:r>
               <w:rPr>
                 <w:rStyle w:val="Hyperlink"/>
@@ -1914,7 +2048,7 @@
                 <w:noProof/>
                 <w:webHidden/>
               </w:rPr>
-              <w:instrText xml:space="preserve"> PAGEREF _Toc171875710 \h </w:instrText>
+              <w:instrText xml:space="preserve"> PAGEREF _Toc171883479 \h </w:instrText>
             </w:r>
             <w:r>
               <w:rPr>
@@ -1937,7 +2071,7 @@
                 <w:noProof/>
                 <w:webHidden/>
               </w:rPr>
-              <w:t>8</w:t>
+              <w:t>9</w:t>
             </w:r>
             <w:r>
               <w:rPr>
@@ -1956,18 +2090,25 @@
               <w:tab w:val="right" w:leader="dot" w:pos="9062"/>
             </w:tabs>
             <w:rPr>
-              <w:rFonts w:ascii="Arial" w:hAnsi="Arial" w:cs="Arial"/>
+              <w:rFonts w:ascii="Arial" w:eastAsiaTheme="minorEastAsia" w:hAnsi="Arial" w:cs="Arial"/>
+              <w:b w:val="0"/>
+              <w:bCs w:val="0"/>
+              <w:i w:val="0"/>
+              <w:iCs w:val="0"/>
               <w:noProof/>
+              <w:kern w:val="2"/>
+              <w:lang w:val="en-DE" w:eastAsia="en-GB"/>
+              <w14:ligatures w14:val="standardContextual"/>
             </w:rPr>
           </w:pPr>
-          <w:hyperlink w:anchor="_Toc171875711" w:history="1">
+          <w:hyperlink w:anchor="_Toc171883480" w:history="1">
             <w:r>
               <w:rPr>
                 <w:rStyle w:val="Hyperlink"/>
                 <w:rFonts w:ascii="Arial" w:hAnsi="Arial" w:cs="Arial"/>
                 <w:noProof/>
               </w:rPr>
-              <w:t>V. Gesamtzusammenhang</w:t>
+              <w:t>V. Architekturentscheidungen für Improvements</w:t>
             </w:r>
             <w:r>
               <w:rPr>
@@ -1991,7 +2132,7 @@
                 <w:noProof/>
                 <w:webHidden/>
               </w:rPr>
-              <w:instrText xml:space="preserve"> PAGEREF _Toc171875711 \h </w:instrText>
+              <w:instrText xml:space="preserve"> PAGEREF _Toc171883480 \h </w:instrText>
             </w:r>
             <w:r>
               <w:rPr>
@@ -2014,7 +2155,175 @@
                 <w:noProof/>
                 <w:webHidden/>
               </w:rPr>
-              <w:t>9</w:t>
+              <w:t>10</w:t>
+            </w:r>
+            <w:r>
+              <w:rPr>
+                <w:rFonts w:ascii="Arial" w:hAnsi="Arial" w:cs="Arial"/>
+                <w:noProof/>
+                <w:webHidden/>
+              </w:rPr>
+              <w:fldChar w:fldCharType="end"/>
+            </w:r>
+          </w:hyperlink>
+        </w:p>
+        <w:p>
+          <w:pPr>
+            <w:pStyle w:val="TOC2"/>
+            <w:tabs>
+              <w:tab w:val="right" w:leader="dot" w:pos="9062"/>
+            </w:tabs>
+            <w:rPr>
+              <w:rFonts w:ascii="Arial" w:eastAsiaTheme="minorEastAsia" w:hAnsi="Arial" w:cs="Arial"/>
+              <w:b w:val="0"/>
+              <w:bCs w:val="0"/>
+              <w:noProof/>
+              <w:kern w:val="2"/>
+              <w:sz w:val="24"/>
+              <w:szCs w:val="24"/>
+              <w:lang w:val="en-DE" w:eastAsia="en-GB"/>
+              <w14:ligatures w14:val="standardContextual"/>
+            </w:rPr>
+          </w:pPr>
+          <w:hyperlink w:anchor="_Toc171883481" w:history="1">
+            <w:r>
+              <w:rPr>
+                <w:rStyle w:val="Hyperlink"/>
+                <w:rFonts w:ascii="Arial" w:hAnsi="Arial" w:cs="Arial"/>
+                <w:noProof/>
+              </w:rPr>
+              <w:t>Weather-Service</w:t>
+            </w:r>
+            <w:r>
+              <w:rPr>
+                <w:rFonts w:ascii="Arial" w:hAnsi="Arial" w:cs="Arial"/>
+                <w:noProof/>
+                <w:webHidden/>
+              </w:rPr>
+              <w:tab/>
+            </w:r>
+            <w:r>
+              <w:rPr>
+                <w:rFonts w:ascii="Arial" w:hAnsi="Arial" w:cs="Arial"/>
+                <w:noProof/>
+                <w:webHidden/>
+              </w:rPr>
+              <w:fldChar w:fldCharType="begin"/>
+            </w:r>
+            <w:r>
+              <w:rPr>
+                <w:rFonts w:ascii="Arial" w:hAnsi="Arial" w:cs="Arial"/>
+                <w:noProof/>
+                <w:webHidden/>
+              </w:rPr>
+              <w:instrText xml:space="preserve"> PAGEREF _Toc171883481 \h </w:instrText>
+            </w:r>
+            <w:r>
+              <w:rPr>
+                <w:rFonts w:ascii="Arial" w:hAnsi="Arial" w:cs="Arial"/>
+                <w:noProof/>
+                <w:webHidden/>
+              </w:rPr>
+            </w:r>
+            <w:r>
+              <w:rPr>
+                <w:rFonts w:ascii="Arial" w:hAnsi="Arial" w:cs="Arial"/>
+                <w:noProof/>
+                <w:webHidden/>
+              </w:rPr>
+              <w:fldChar w:fldCharType="separate"/>
+            </w:r>
+            <w:r>
+              <w:rPr>
+                <w:rFonts w:ascii="Arial" w:hAnsi="Arial" w:cs="Arial"/>
+                <w:noProof/>
+                <w:webHidden/>
+              </w:rPr>
+              <w:t>10</w:t>
+            </w:r>
+            <w:r>
+              <w:rPr>
+                <w:rFonts w:ascii="Arial" w:hAnsi="Arial" w:cs="Arial"/>
+                <w:noProof/>
+                <w:webHidden/>
+              </w:rPr>
+              <w:fldChar w:fldCharType="end"/>
+            </w:r>
+          </w:hyperlink>
+        </w:p>
+        <w:p>
+          <w:pPr>
+            <w:pStyle w:val="TOC2"/>
+            <w:tabs>
+              <w:tab w:val="right" w:leader="dot" w:pos="9062"/>
+            </w:tabs>
+            <w:rPr>
+              <w:rFonts w:ascii="Arial" w:eastAsiaTheme="minorEastAsia" w:hAnsi="Arial" w:cs="Arial"/>
+              <w:b w:val="0"/>
+              <w:bCs w:val="0"/>
+              <w:noProof/>
+              <w:kern w:val="2"/>
+              <w:sz w:val="24"/>
+              <w:szCs w:val="24"/>
+              <w:lang w:val="en-DE" w:eastAsia="en-GB"/>
+              <w14:ligatures w14:val="standardContextual"/>
+            </w:rPr>
+          </w:pPr>
+          <w:hyperlink w:anchor="_Toc171883482" w:history="1">
+            <w:r>
+              <w:rPr>
+                <w:rStyle w:val="Hyperlink"/>
+                <w:rFonts w:ascii="Arial" w:hAnsi="Arial" w:cs="Arial"/>
+                <w:noProof/>
+              </w:rPr>
+              <w:t>Order-Service</w:t>
+            </w:r>
+            <w:r>
+              <w:rPr>
+                <w:rFonts w:ascii="Arial" w:hAnsi="Arial" w:cs="Arial"/>
+                <w:noProof/>
+                <w:webHidden/>
+              </w:rPr>
+              <w:tab/>
+            </w:r>
+            <w:r>
+              <w:rPr>
+                <w:rFonts w:ascii="Arial" w:hAnsi="Arial" w:cs="Arial"/>
+                <w:noProof/>
+                <w:webHidden/>
+              </w:rPr>
+              <w:fldChar w:fldCharType="begin"/>
+            </w:r>
+            <w:r>
+              <w:rPr>
+                <w:rFonts w:ascii="Arial" w:hAnsi="Arial" w:cs="Arial"/>
+                <w:noProof/>
+                <w:webHidden/>
+              </w:rPr>
+              <w:instrText xml:space="preserve"> PAGEREF _Toc171883482 \h </w:instrText>
+            </w:r>
+            <w:r>
+              <w:rPr>
+                <w:rFonts w:ascii="Arial" w:hAnsi="Arial" w:cs="Arial"/>
+                <w:noProof/>
+                <w:webHidden/>
+              </w:rPr>
+            </w:r>
+            <w:r>
+              <w:rPr>
+                <w:rFonts w:ascii="Arial" w:hAnsi="Arial" w:cs="Arial"/>
+                <w:noProof/>
+                <w:webHidden/>
+              </w:rPr>
+              <w:fldChar w:fldCharType="separate"/>
+            </w:r>
+            <w:r>
+              <w:rPr>
+                <w:rFonts w:ascii="Arial" w:hAnsi="Arial" w:cs="Arial"/>
+                <w:noProof/>
+                <w:webHidden/>
+              </w:rPr>
+              <w:t>10</w:t>
             </w:r>
             <w:r>
               <w:rPr>
@@ -2119,15 +2428,6 @@
     <w:p>
       <w:pPr>
         <w:spacing w:line="276" w:lineRule="auto"/>
-        <w:jc w:val="center"/>
-        <w:rPr>
-          <w:rFonts w:ascii="Arial" w:eastAsia="Calibri" w:hAnsi="Arial" w:cs="Arial"/>
-        </w:rPr>
-      </w:pPr>
-    </w:p>
-    <w:p>
-      <w:pPr>
-        <w:spacing w:line="276" w:lineRule="auto"/>
         <w:rPr>
           <w:rFonts w:ascii="Arial" w:eastAsia="Calibri" w:hAnsi="Arial" w:cs="Arial"/>
         </w:rPr>
@@ -2147,7 +2447,7 @@
         </w:rPr>
         <w:br w:type="page"/>
       </w:r>
-      <w:bookmarkStart w:id="0" w:name="_Toc171875692"/>
+      <w:bookmarkStart w:id="0" w:name="_Toc171883461"/>
       <w:r>
         <w:rPr>
           <w:rFonts w:ascii="Arial" w:hAnsi="Arial" w:cs="Arial"/>
@@ -2334,7 +2634,7 @@
           <w:lang w:val="en-US"/>
         </w:rPr>
       </w:pPr>
-      <w:bookmarkStart w:id="1" w:name="_Toc171875693"/>
+      <w:bookmarkStart w:id="1" w:name="_Toc171883462"/>
       <w:r>
         <w:rPr>
           <w:rFonts w:ascii="Arial" w:hAnsi="Arial" w:cs="Arial"/>
@@ -2369,7 +2669,7 @@
           <w:lang w:val="en-US"/>
         </w:rPr>
       </w:pPr>
-      <w:bookmarkStart w:id="2" w:name="_Toc171875694"/>
+      <w:bookmarkStart w:id="2" w:name="_Toc171883463"/>
       <w:r>
         <w:rPr>
           <w:rFonts w:ascii="Arial" w:hAnsi="Arial" w:cs="Arial"/>
@@ -2558,7 +2858,7 @@
           <w:lang w:val="en-US"/>
         </w:rPr>
       </w:pPr>
-      <w:bookmarkStart w:id="3" w:name="_Toc171875695"/>
+      <w:bookmarkStart w:id="3" w:name="_Toc171883464"/>
       <w:r>
         <w:rPr>
           <w:rFonts w:ascii="Arial" w:hAnsi="Arial" w:cs="Arial"/>
@@ -2723,7 +3023,7 @@
           <w:rFonts w:ascii="Arial" w:hAnsi="Arial" w:cs="Arial"/>
         </w:rPr>
       </w:pPr>
-      <w:bookmarkStart w:id="4" w:name="_Toc171875696"/>
+      <w:bookmarkStart w:id="4" w:name="_Toc171883465"/>
       <w:r>
         <w:rPr>
           <w:rFonts w:ascii="Arial" w:hAnsi="Arial" w:cs="Arial"/>
@@ -2757,91 +3057,7 @@
           <w:rFonts w:ascii="Arial" w:eastAsia="Calibri" w:hAnsi="Arial" w:cs="Arial"/>
           <w:color w:val="111111"/>
         </w:rPr>
-        <w:t xml:space="preserve">Der </w:t>
-      </w:r>
-      <w:r>
-        <w:rPr>
-          <w:rFonts w:ascii="Arial" w:eastAsia="Calibri" w:hAnsi="Arial" w:cs="Arial"/>
-          <w:color w:val="111111"/>
-        </w:rPr>
-        <w:t>Event</w:t>
-      </w:r>
-      <w:r>
-        <w:rPr>
-          <w:rFonts w:ascii="Arial" w:eastAsia="Calibri" w:hAnsi="Arial" w:cs="Arial"/>
-          <w:color w:val="111111"/>
-        </w:rPr>
-        <w:t xml:space="preserve">-Information Microservice ist verantwortlich für die Informationen der verschiedenen </w:t>
-      </w:r>
-      <w:r>
-        <w:rPr>
-          <w:rFonts w:ascii="Arial" w:eastAsia="Calibri" w:hAnsi="Arial" w:cs="Arial"/>
-          <w:color w:val="111111"/>
-        </w:rPr>
-        <w:t>Events in der Nähe des fiktiven Hotels</w:t>
-      </w:r>
-      <w:r>
-        <w:rPr>
-          <w:rFonts w:ascii="Arial" w:eastAsia="Calibri" w:hAnsi="Arial" w:cs="Arial"/>
-          <w:color w:val="111111"/>
-        </w:rPr>
-        <w:t xml:space="preserve">. Dabei besitzt dieser Service </w:t>
-      </w:r>
-      <w:r>
-        <w:rPr>
-          <w:rFonts w:ascii="Arial" w:eastAsia="Calibri" w:hAnsi="Arial" w:cs="Arial"/>
-          <w:color w:val="111111"/>
-        </w:rPr>
-        <w:t xml:space="preserve">ebenfalls </w:t>
-      </w:r>
-      <w:r>
-        <w:rPr>
-          <w:rFonts w:ascii="Arial" w:eastAsia="Calibri" w:hAnsi="Arial" w:cs="Arial"/>
-          <w:color w:val="111111"/>
-        </w:rPr>
-        <w:t xml:space="preserve">eine Verbindung zu einer MySQL Datenbank, um hier die aktuellen Informationen zu den </w:t>
-      </w:r>
-      <w:r>
-        <w:rPr>
-          <w:rFonts w:ascii="Arial" w:eastAsia="Calibri" w:hAnsi="Arial" w:cs="Arial"/>
-          <w:color w:val="111111"/>
-        </w:rPr>
-        <w:t>Events</w:t>
-      </w:r>
-      <w:r>
-        <w:rPr>
-          <w:rFonts w:ascii="Arial" w:eastAsia="Calibri" w:hAnsi="Arial" w:cs="Arial"/>
-          <w:color w:val="111111"/>
-        </w:rPr>
-        <w:t xml:space="preserve"> zu erhalten. Der Service besitzt </w:t>
-      </w:r>
-      <w:r>
-        <w:rPr>
-          <w:rFonts w:ascii="Arial" w:eastAsia="Calibri" w:hAnsi="Arial" w:cs="Arial"/>
-          <w:color w:val="111111"/>
-        </w:rPr>
-        <w:t xml:space="preserve">gleichermaßen </w:t>
-      </w:r>
-      <w:r>
-        <w:rPr>
-          <w:rFonts w:ascii="Arial" w:eastAsia="Calibri" w:hAnsi="Arial" w:cs="Arial"/>
-          <w:color w:val="111111"/>
-        </w:rPr>
-        <w:t xml:space="preserve">zwei Funktionalitäten, mit dieser er die Informationen an das Backend übergeben kann. Die erste gibt alle </w:t>
-      </w:r>
-      <w:r>
-        <w:rPr>
-          <w:rFonts w:ascii="Arial" w:eastAsia="Calibri" w:hAnsi="Arial" w:cs="Arial"/>
-          <w:color w:val="111111"/>
-        </w:rPr>
-        <w:t>Events</w:t>
-      </w:r>
-      <w:r>
-        <w:rPr>
-          <w:rFonts w:ascii="Arial" w:eastAsia="Calibri" w:hAnsi="Arial" w:cs="Arial"/>
-          <w:color w:val="111111"/>
-        </w:rPr>
-        <w:t xml:space="preserve"> in der DB aus, während die zweite nur die ersten vier Treffer in der DB berücksichtigt. Hiermit können die </w:t>
+        <w:t xml:space="preserve">Der Event-Information Microservice ist verantwortlich für die Informationen der verschiedenen Events in der Nähe des fiktiven Hotels. Dabei besitzt dieser Service ebenfalls eine Verbindung zu einer MySQL Datenbank, um hier die aktuellen Informationen zu den Events zu erhalten. Der Service besitzt gleichermaßen zwei Funktionalitäten, mit dieser er die Informationen an das Backend übergeben kann. Die erste gibt alle Events in der DB aus, während die zweite nur die ersten vier Treffer in der DB berücksichtigt. Hiermit können die </w:t>
       </w:r>
       <w:proofErr w:type="spellStart"/>
       <w:r>
@@ -2873,77 +3089,7 @@
           <w:rFonts w:ascii="Arial" w:eastAsia="Calibri" w:hAnsi="Arial" w:cs="Arial"/>
           <w:color w:val="111111"/>
         </w:rPr>
-        <w:t>-Previews“ mit nur vier exemplarischen Treffern und die „</w:t>
-      </w:r>
-      <w:r>
-        <w:rPr>
-          <w:rFonts w:ascii="Arial" w:eastAsia="Calibri" w:hAnsi="Arial" w:cs="Arial"/>
-          <w:color w:val="111111"/>
-        </w:rPr>
-        <w:t>Event</w:t>
-      </w:r>
-      <w:r>
-        <w:rPr>
-          <w:rFonts w:ascii="Arial" w:eastAsia="Calibri" w:hAnsi="Arial" w:cs="Arial"/>
-          <w:color w:val="111111"/>
-        </w:rPr>
-        <w:t>-</w:t>
-      </w:r>
-      <w:r>
-        <w:rPr>
-          <w:rFonts w:ascii="Arial" w:eastAsia="Calibri" w:hAnsi="Arial" w:cs="Arial"/>
-          <w:color w:val="111111"/>
-        </w:rPr>
-        <w:t>Übersichts-Seite</w:t>
-      </w:r>
-      <w:r>
-        <w:rPr>
-          <w:rFonts w:ascii="Arial" w:eastAsia="Calibri" w:hAnsi="Arial" w:cs="Arial"/>
-          <w:color w:val="111111"/>
-        </w:rPr>
-        <w:t xml:space="preserve">“ mit allen </w:t>
-      </w:r>
-      <w:r>
-        <w:rPr>
-          <w:rFonts w:ascii="Arial" w:eastAsia="Calibri" w:hAnsi="Arial" w:cs="Arial"/>
-          <w:color w:val="111111"/>
-        </w:rPr>
-        <w:t>Events</w:t>
-      </w:r>
-      <w:r>
-        <w:rPr>
-          <w:rFonts w:ascii="Arial" w:eastAsia="Calibri" w:hAnsi="Arial" w:cs="Arial"/>
-          <w:color w:val="111111"/>
-        </w:rPr>
-        <w:t xml:space="preserve"> ermöglicht werden. Die Datenlast für die Homepage kann</w:t>
-      </w:r>
-      <w:r>
-        <w:rPr>
-          <w:rFonts w:ascii="Arial" w:eastAsia="Calibri" w:hAnsi="Arial" w:cs="Arial"/>
-          <w:color w:val="111111"/>
-        </w:rPr>
-        <w:t xml:space="preserve"> </w:t>
-      </w:r>
-      <w:r>
-        <w:rPr>
-          <w:rFonts w:ascii="Arial" w:eastAsia="Calibri" w:hAnsi="Arial" w:cs="Arial"/>
-          <w:color w:val="111111"/>
-        </w:rPr>
-        <w:t xml:space="preserve">verringert werden, da nicht alle Zimmer an das Backend übermittelt werden müssen. Der Datenaustausch erfolgt </w:t>
-      </w:r>
-      <w:r>
-        <w:rPr>
-          <w:rFonts w:ascii="Arial" w:eastAsia="Calibri" w:hAnsi="Arial" w:cs="Arial"/>
-          <w:color w:val="111111"/>
-        </w:rPr>
-        <w:t xml:space="preserve">einheitlich </w:t>
-      </w:r>
-      <w:r>
-        <w:rPr>
-          <w:rFonts w:ascii="Arial" w:eastAsia="Calibri" w:hAnsi="Arial" w:cs="Arial"/>
-          <w:color w:val="111111"/>
-        </w:rPr>
-        <w:t>im JSON-Format.</w:t>
+        <w:t>-Previews“ mit nur vier exemplarischen Treffern und die „Event-Übersichts-Seite“ mit allen Events ermöglicht werden. Die Datenlast für die Homepage kann verringert werden, da nicht alle Zimmer an das Backend übermittelt werden müssen. Der Datenaustausch erfolgt einheitlich im JSON-Format.</w:t>
       </w:r>
     </w:p>
     <w:p>
@@ -2963,7 +3109,7 @@
           <w:bCs/>
         </w:rPr>
       </w:pPr>
-      <w:bookmarkStart w:id="5" w:name="_Toc171875697"/>
+      <w:bookmarkStart w:id="5" w:name="_Toc171883466"/>
       <w:r>
         <w:rPr>
           <w:rFonts w:ascii="Arial" w:hAnsi="Arial" w:cs="Arial"/>
@@ -3096,24 +3242,12 @@
           <w:rFonts w:ascii="Arial" w:hAnsi="Arial" w:cs="Arial"/>
         </w:rPr>
       </w:pPr>
-      <w:bookmarkStart w:id="6" w:name="_Toc171875698"/>
-      <w:r>
-        <w:rPr>
-          <w:rFonts w:ascii="Arial" w:hAnsi="Arial" w:cs="Arial"/>
-        </w:rPr>
-        <w:t>ACD</w:t>
-      </w:r>
-      <w:r>
-        <w:rPr>
-          <w:rFonts w:ascii="Arial" w:hAnsi="Arial" w:cs="Arial"/>
-        </w:rPr>
-        <w:t>5</w:t>
-      </w:r>
-      <w:r>
-        <w:rPr>
-          <w:rFonts w:ascii="Arial" w:hAnsi="Arial" w:cs="Arial"/>
-        </w:rPr>
-        <w:t xml:space="preserve">: </w:t>
+      <w:bookmarkStart w:id="6" w:name="_Toc171883467"/>
+      <w:r>
+        <w:rPr>
+          <w:rFonts w:ascii="Arial" w:hAnsi="Arial" w:cs="Arial"/>
+        </w:rPr>
+        <w:t xml:space="preserve">ACD5: </w:t>
       </w:r>
       <w:r>
         <w:rPr>
@@ -3237,24 +3371,12 @@
           <w:rFonts w:ascii="Arial" w:hAnsi="Arial" w:cs="Arial"/>
         </w:rPr>
       </w:pPr>
-      <w:bookmarkStart w:id="7" w:name="_Toc171875699"/>
-      <w:r>
-        <w:rPr>
-          <w:rFonts w:ascii="Arial" w:hAnsi="Arial" w:cs="Arial"/>
-        </w:rPr>
-        <w:t>ACD</w:t>
-      </w:r>
-      <w:r>
-        <w:rPr>
-          <w:rFonts w:ascii="Arial" w:hAnsi="Arial" w:cs="Arial"/>
-        </w:rPr>
-        <w:t>6</w:t>
-      </w:r>
-      <w:r>
-        <w:rPr>
-          <w:rFonts w:ascii="Arial" w:hAnsi="Arial" w:cs="Arial"/>
-        </w:rPr>
-        <w:t xml:space="preserve">: </w:t>
+      <w:bookmarkStart w:id="7" w:name="_Toc171883468"/>
+      <w:r>
+        <w:rPr>
+          <w:rFonts w:ascii="Arial" w:hAnsi="Arial" w:cs="Arial"/>
+        </w:rPr>
+        <w:t xml:space="preserve">ACD6: </w:t>
       </w:r>
       <w:proofErr w:type="spellStart"/>
       <w:r>
@@ -3419,7 +3541,7 @@
           <w:rFonts w:ascii="Arial" w:hAnsi="Arial" w:cs="Arial"/>
         </w:rPr>
       </w:pPr>
-      <w:bookmarkStart w:id="8" w:name="_Toc171875700"/>
+      <w:bookmarkStart w:id="8" w:name="_Toc171883469"/>
       <w:r>
         <w:rPr>
           <w:rFonts w:ascii="Arial" w:hAnsi="Arial" w:cs="Arial"/>
@@ -3467,7 +3589,7 @@
           <w:lang w:val="en-US"/>
         </w:rPr>
       </w:pPr>
-      <w:bookmarkStart w:id="9" w:name="_Toc171875701"/>
+      <w:bookmarkStart w:id="9" w:name="_Toc171883470"/>
       <w:r>
         <w:rPr>
           <w:rFonts w:ascii="Arial" w:hAnsi="Arial" w:cs="Arial"/>
@@ -3716,7 +3838,7 @@
           <w:rFonts w:ascii="Arial" w:hAnsi="Arial" w:cs="Arial"/>
         </w:rPr>
       </w:pPr>
-      <w:bookmarkStart w:id="10" w:name="_Toc171875702"/>
+      <w:bookmarkStart w:id="10" w:name="_Toc171883471"/>
       <w:r>
         <w:rPr>
           <w:rFonts w:ascii="Arial" w:hAnsi="Arial" w:cs="Arial"/>
@@ -3922,7 +4044,7 @@
           <w:rFonts w:ascii="Arial" w:hAnsi="Arial" w:cs="Arial"/>
         </w:rPr>
       </w:pPr>
-      <w:bookmarkStart w:id="11" w:name="_Toc171875703"/>
+      <w:bookmarkStart w:id="11" w:name="_Toc171883472"/>
       <w:r>
         <w:rPr>
           <w:rFonts w:ascii="Arial" w:hAnsi="Arial" w:cs="Arial"/>
@@ -4189,7 +4311,7 @@
           <w:rFonts w:ascii="Arial" w:hAnsi="Arial" w:cs="Arial"/>
         </w:rPr>
       </w:pPr>
-      <w:bookmarkStart w:id="12" w:name="_Toc171875704"/>
+      <w:bookmarkStart w:id="12" w:name="_Toc171883473"/>
       <w:r>
         <w:rPr>
           <w:rFonts w:ascii="Arial" w:hAnsi="Arial" w:cs="Arial"/>
@@ -4387,7 +4509,7 @@
           <w:rFonts w:ascii="Arial" w:hAnsi="Arial" w:cs="Arial"/>
         </w:rPr>
       </w:pPr>
-      <w:bookmarkStart w:id="13" w:name="_Toc171875705"/>
+      <w:bookmarkStart w:id="13" w:name="_Toc171883474"/>
       <w:r>
         <w:rPr>
           <w:rFonts w:ascii="Arial" w:hAnsi="Arial" w:cs="Arial"/>
@@ -4566,7 +4688,7 @@
           <w:rFonts w:ascii="Arial" w:hAnsi="Arial" w:cs="Arial"/>
         </w:rPr>
       </w:pPr>
-      <w:bookmarkStart w:id="14" w:name="_Toc171875706"/>
+      <w:bookmarkStart w:id="14" w:name="_Toc171883475"/>
       <w:r>
         <w:rPr>
           <w:rFonts w:ascii="Arial" w:hAnsi="Arial" w:cs="Arial"/>
@@ -4776,7 +4898,7 @@
           <w:rFonts w:ascii="Arial" w:hAnsi="Arial" w:cs="Arial"/>
         </w:rPr>
       </w:pPr>
-      <w:bookmarkStart w:id="15" w:name="_Toc171875707"/>
+      <w:bookmarkStart w:id="15" w:name="_Toc171883476"/>
       <w:r>
         <w:rPr>
           <w:rFonts w:ascii="Arial" w:hAnsi="Arial" w:cs="Arial"/>
@@ -4919,7 +5041,7 @@
         </w:rPr>
         <w:br w:type="page"/>
       </w:r>
-      <w:bookmarkStart w:id="16" w:name="_Toc171875708"/>
+      <w:bookmarkStart w:id="16" w:name="_Toc171883477"/>
       <w:r>
         <w:rPr>
           <w:rFonts w:ascii="Arial" w:hAnsi="Arial" w:cs="Arial"/>
@@ -4953,7 +5075,7 @@
           <w:rFonts w:ascii="Arial" w:hAnsi="Arial" w:cs="Arial"/>
         </w:rPr>
       </w:pPr>
-      <w:bookmarkStart w:id="17" w:name="_Toc171875709"/>
+      <w:bookmarkStart w:id="17" w:name="_Toc171883478"/>
       <w:r>
         <w:rPr>
           <w:rFonts w:ascii="Arial" w:hAnsi="Arial" w:cs="Arial"/>
@@ -5418,7 +5540,7 @@
           <w:rFonts w:ascii="Arial" w:hAnsi="Arial" w:cs="Arial"/>
         </w:rPr>
       </w:pPr>
-      <w:bookmarkStart w:id="18" w:name="_Toc171875710"/>
+      <w:bookmarkStart w:id="18" w:name="_Toc171883479"/>
       <w:r>
         <w:rPr>
           <w:rFonts w:ascii="Arial" w:hAnsi="Arial" w:cs="Arial"/>
@@ -5630,15 +5752,35 @@
           <w:rFonts w:ascii="Arial" w:hAnsi="Arial" w:cs="Arial"/>
         </w:rPr>
       </w:pPr>
-      <w:bookmarkStart w:id="19" w:name="_Toc171875711"/>
+      <w:bookmarkStart w:id="19" w:name="_Toc171883480"/>
       <w:r>
         <w:rPr>
           <w:rFonts w:ascii="Arial" w:hAnsi="Arial" w:cs="Arial"/>
         </w:rPr>
         <w:lastRenderedPageBreak/>
-        <w:t>V. Gesamtzusammenhang</w:t>
+        <w:t xml:space="preserve">V. </w:t>
+      </w:r>
+      <w:r>
+        <w:rPr>
+          <w:rFonts w:ascii="Arial" w:hAnsi="Arial" w:cs="Arial"/>
+        </w:rPr>
+        <w:t>Architekturentscheidungen</w:t>
+      </w:r>
+      <w:r>
+        <w:rPr>
+          <w:rFonts w:ascii="Arial" w:hAnsi="Arial" w:cs="Arial"/>
+        </w:rPr>
+        <w:t xml:space="preserve"> für </w:t>
+      </w:r>
+      <w:proofErr w:type="spellStart"/>
+      <w:r>
+        <w:rPr>
+          <w:rFonts w:ascii="Arial" w:hAnsi="Arial" w:cs="Arial"/>
+        </w:rPr>
+        <w:t>Improvements</w:t>
       </w:r>
       <w:bookmarkEnd w:id="19"/>
+      <w:proofErr w:type="spellEnd"/>
     </w:p>
     <w:p>
       <w:pPr>
@@ -5655,6 +5797,86 @@
           <w:rFonts w:ascii="Arial" w:eastAsia="Calibri" w:hAnsi="Arial" w:cs="Arial"/>
         </w:rPr>
       </w:pPr>
+      <w:r>
+        <w:rPr>
+          <w:rFonts w:ascii="Arial" w:eastAsia="Calibri" w:hAnsi="Arial" w:cs="Arial"/>
+        </w:rPr>
+        <w:t xml:space="preserve">Interessante Entscheidungspunkte im Projekt waren im </w:t>
+      </w:r>
+      <w:proofErr w:type="spellStart"/>
+      <w:r>
+        <w:rPr>
+          <w:rFonts w:ascii="Arial" w:eastAsia="Calibri" w:hAnsi="Arial" w:cs="Arial"/>
+        </w:rPr>
+        <w:t>Weather</w:t>
+      </w:r>
+      <w:proofErr w:type="spellEnd"/>
+      <w:r>
+        <w:rPr>
+          <w:rFonts w:ascii="Arial" w:eastAsia="Calibri" w:hAnsi="Arial" w:cs="Arial"/>
+        </w:rPr>
+        <w:t xml:space="preserve"> Service</w:t>
+      </w:r>
+      <w:r>
+        <w:rPr>
+          <w:rFonts w:ascii="Arial" w:eastAsia="Calibri" w:hAnsi="Arial" w:cs="Arial"/>
+        </w:rPr>
+        <w:t xml:space="preserve"> und</w:t>
+      </w:r>
+      <w:r>
+        <w:rPr>
+          <w:rFonts w:ascii="Arial" w:eastAsia="Calibri" w:hAnsi="Arial" w:cs="Arial"/>
+        </w:rPr>
+        <w:t xml:space="preserve"> </w:t>
+      </w:r>
+      <w:r>
+        <w:rPr>
+          <w:rFonts w:ascii="Arial" w:eastAsia="Calibri" w:hAnsi="Arial" w:cs="Arial"/>
+        </w:rPr>
+        <w:t xml:space="preserve">im Order Service. </w:t>
+      </w:r>
+      <w:r>
+        <w:rPr>
+          <w:rFonts w:ascii="Arial" w:eastAsia="Calibri" w:hAnsi="Arial" w:cs="Arial"/>
+        </w:rPr>
+        <w:t xml:space="preserve">Diese „Design-Entscheidungen“ sollen folgend </w:t>
+      </w:r>
+      <w:r>
+        <w:rPr>
+          <w:rFonts w:ascii="Arial" w:eastAsia="Calibri" w:hAnsi="Arial" w:cs="Arial"/>
+        </w:rPr>
+        <w:t>analysiert</w:t>
+      </w:r>
+      <w:r>
+        <w:rPr>
+          <w:rFonts w:ascii="Arial" w:eastAsia="Calibri" w:hAnsi="Arial" w:cs="Arial"/>
+        </w:rPr>
+        <w:t xml:space="preserve"> und </w:t>
+      </w:r>
+      <w:r>
+        <w:rPr>
+          <w:rFonts w:ascii="Arial" w:eastAsia="Calibri" w:hAnsi="Arial" w:cs="Arial"/>
+        </w:rPr>
+        <w:t>ein Ausblick</w:t>
+      </w:r>
+      <w:r>
+        <w:rPr>
+          <w:rFonts w:ascii="Arial" w:eastAsia="Calibri" w:hAnsi="Arial" w:cs="Arial"/>
+        </w:rPr>
+        <w:t xml:space="preserve"> </w:t>
+      </w:r>
+      <w:r>
+        <w:rPr>
+          <w:rFonts w:ascii="Arial" w:eastAsia="Calibri" w:hAnsi="Arial" w:cs="Arial"/>
+        </w:rPr>
+        <w:t xml:space="preserve">gegeben </w:t>
+      </w:r>
+      <w:r>
+        <w:rPr>
+          <w:rFonts w:ascii="Arial" w:eastAsia="Calibri" w:hAnsi="Arial" w:cs="Arial"/>
+        </w:rPr>
+        <w:t xml:space="preserve">werden. </w:t>
+      </w:r>
     </w:p>
     <w:p>
       <w:pPr>
@@ -5666,582 +5888,205 @@
     </w:p>
     <w:p>
       <w:pPr>
-        <w:jc w:val="both"/>
-        <w:rPr>
-          <w:rFonts w:ascii="Arial" w:eastAsia="Calibri" w:hAnsi="Arial" w:cs="Arial"/>
-        </w:rPr>
-      </w:pPr>
-    </w:p>
-    <w:p>
-      <w:pPr>
-        <w:jc w:val="both"/>
-        <w:rPr>
-          <w:rFonts w:ascii="Arial" w:eastAsia="Calibri" w:hAnsi="Arial" w:cs="Arial"/>
-        </w:rPr>
-      </w:pPr>
-    </w:p>
-    <w:p>
-      <w:pPr>
-        <w:jc w:val="both"/>
-        <w:rPr>
-          <w:rFonts w:ascii="Arial" w:eastAsia="Calibri" w:hAnsi="Arial" w:cs="Arial"/>
-        </w:rPr>
-      </w:pPr>
-    </w:p>
-    <w:p>
-      <w:pPr>
-        <w:jc w:val="both"/>
-        <w:rPr>
-          <w:rFonts w:ascii="Arial" w:eastAsia="Calibri" w:hAnsi="Arial" w:cs="Arial"/>
-        </w:rPr>
-      </w:pPr>
-    </w:p>
-    <w:p>
-      <w:pPr>
-        <w:jc w:val="both"/>
-        <w:rPr>
-          <w:rFonts w:ascii="Arial" w:eastAsia="Calibri" w:hAnsi="Arial" w:cs="Arial"/>
-        </w:rPr>
-      </w:pPr>
-    </w:p>
-    <w:p>
-      <w:pPr>
-        <w:jc w:val="both"/>
-        <w:rPr>
-          <w:rFonts w:ascii="Arial" w:eastAsia="Calibri" w:hAnsi="Arial" w:cs="Arial"/>
+        <w:pStyle w:val="Heading2"/>
+        <w:rPr>
+          <w:rFonts w:ascii="Arial" w:hAnsi="Arial" w:cs="Arial"/>
+        </w:rPr>
+      </w:pPr>
+      <w:bookmarkStart w:id="20" w:name="_Toc171883481"/>
+      <w:proofErr w:type="spellStart"/>
+      <w:r>
+        <w:rPr>
+          <w:rFonts w:ascii="Arial" w:hAnsi="Arial" w:cs="Arial"/>
+        </w:rPr>
+        <w:t>Weather</w:t>
+      </w:r>
+      <w:proofErr w:type="spellEnd"/>
+      <w:r>
+        <w:rPr>
+          <w:rFonts w:ascii="Arial" w:hAnsi="Arial" w:cs="Arial"/>
+        </w:rPr>
+        <w:t>-</w:t>
+      </w:r>
+      <w:r>
+        <w:rPr>
+          <w:rFonts w:ascii="Arial" w:hAnsi="Arial" w:cs="Arial"/>
+        </w:rPr>
+        <w:t>Service</w:t>
+      </w:r>
+      <w:bookmarkEnd w:id="20"/>
+    </w:p>
+    <w:p>
+      <w:pPr>
+        <w:rPr>
+          <w:rFonts w:ascii="Arial" w:hAnsi="Arial" w:cs="Arial"/>
+        </w:rPr>
+      </w:pPr>
+      <w:r>
+        <w:rPr>
+          <w:rFonts w:ascii="Arial" w:hAnsi="Arial" w:cs="Arial"/>
+        </w:rPr>
+        <w:t xml:space="preserve">Im Wetterservice wurde die Entscheidung getroffen, dass pro Call auf der Wetter Page, ein API-Call an den Wetterservice stattfindet. Argumente könnten hierbei sein, dass jeder Kunde mit seinem Klick Live Daten von der API bekommen soll. Die API in der Free-version bietet allerdings nur wenige freie Aufrufe pro Tag an, was diese Designentscheidung hinfällig für einen Deploy machen würde. Bei einer großen Nutzermasse wäre die Anzahl an unnötigen API-Calls enorm. Hierbei gibt es einige Verbesserungen, die man im weiteren Verlauf einer Implementierung vornehmen könnte. </w:t>
+      </w:r>
+    </w:p>
+    <w:p>
+      <w:pPr>
+        <w:rPr>
+          <w:rFonts w:ascii="Arial" w:hAnsi="Arial" w:cs="Arial"/>
+        </w:rPr>
+      </w:pPr>
+      <w:r>
+        <w:rPr>
+          <w:rFonts w:ascii="Arial" w:hAnsi="Arial" w:cs="Arial"/>
+        </w:rPr>
+        <w:t xml:space="preserve">Eine Möglichkeit wäre ein smartes </w:t>
+      </w:r>
+      <w:proofErr w:type="spellStart"/>
+      <w:r>
+        <w:rPr>
+          <w:rFonts w:ascii="Arial" w:hAnsi="Arial" w:cs="Arial"/>
+        </w:rPr>
+        <w:t>c</w:t>
+      </w:r>
+      <w:r>
+        <w:rPr>
+          <w:rFonts w:ascii="Arial" w:hAnsi="Arial" w:cs="Arial"/>
+        </w:rPr>
+        <w:t>achen</w:t>
+      </w:r>
+      <w:proofErr w:type="spellEnd"/>
+      <w:r>
+        <w:rPr>
+          <w:rFonts w:ascii="Arial" w:hAnsi="Arial" w:cs="Arial"/>
+        </w:rPr>
+        <w:t xml:space="preserve"> der Wetterdaten. Bei einem Aufruf der Wetter API könnten hierbei die Daten in einem Cache abgelegt werden und für den Service zugänglich sein. Dieser könnte mit Businesslogik prüfen, ob sich Daten im Cache befinden oder ob dieser einen erneuten Call zur Wetter API betätigen muss. Ebenso ist eine Kombination mit einem Zeit</w:t>
+      </w:r>
+      <w:r>
+        <w:rPr>
+          <w:rFonts w:ascii="Arial" w:hAnsi="Arial" w:cs="Arial"/>
+        </w:rPr>
+        <w:t xml:space="preserve"> Intervall</w:t>
+      </w:r>
+      <w:r>
+        <w:rPr>
+          <w:rFonts w:ascii="Arial" w:hAnsi="Arial" w:cs="Arial"/>
+        </w:rPr>
+        <w:t xml:space="preserve"> möglich, sodass der Service alle 10 Minuten die neusten Daten erhält und diese für die Kunden statisch bereitstellt. </w:t>
+      </w:r>
+    </w:p>
+    <w:p>
+      <w:pPr>
+        <w:rPr>
+          <w:rFonts w:ascii="Arial" w:hAnsi="Arial" w:cs="Arial"/>
+        </w:rPr>
+      </w:pPr>
+      <w:r>
+        <w:rPr>
+          <w:rFonts w:ascii="Arial" w:hAnsi="Arial" w:cs="Arial"/>
+        </w:rPr>
+        <w:t xml:space="preserve">Für eine exemplarischen Implementierung war dieses Konzept zu spezifisch, für ein realistischen Deploy für den Kunden, definitiv eine Überlegung wert. </w:t>
+      </w:r>
+    </w:p>
+    <w:p>
+      <w:pPr>
+        <w:rPr>
+          <w:rFonts w:ascii="Arial" w:hAnsi="Arial" w:cs="Arial"/>
+        </w:rPr>
+      </w:pPr>
+      <w:r>
+        <w:rPr>
+          <w:rFonts w:ascii="Arial" w:hAnsi="Arial" w:cs="Arial"/>
+        </w:rPr>
+        <w:t xml:space="preserve">Was </w:t>
+      </w:r>
+      <w:r>
+        <w:rPr>
+          <w:rFonts w:ascii="Arial" w:hAnsi="Arial" w:cs="Arial"/>
           <w:i/>
           <w:iCs/>
-        </w:rPr>
-      </w:pPr>
-      <w:r>
-        <w:rPr>
-          <w:rFonts w:ascii="Arial" w:eastAsia="Calibri" w:hAnsi="Arial" w:cs="Arial"/>
-          <w:i/>
-          <w:iCs/>
-        </w:rPr>
-        <w:t xml:space="preserve">Da davon auszugehen ist das auf </w:t>
-      </w:r>
-      <w:r>
-        <w:rPr>
-          <w:rFonts w:ascii="Arial" w:eastAsia="Calibri" w:hAnsi="Arial" w:cs="Arial"/>
-          <w:b/>
-          <w:bCs/>
-          <w:i/>
-          <w:iCs/>
-        </w:rPr>
-        <w:t>ACD</w:t>
-      </w:r>
-      <w:r>
-        <w:rPr>
-          <w:rFonts w:ascii="Arial" w:eastAsia="Calibri" w:hAnsi="Arial" w:cs="Arial"/>
-          <w:b/>
-          <w:bCs/>
-          <w:i/>
-          <w:iCs/>
-        </w:rPr>
-        <w:t xml:space="preserve">2 </w:t>
-      </w:r>
-      <w:r>
-        <w:rPr>
-          <w:rFonts w:ascii="Arial" w:eastAsia="Calibri" w:hAnsi="Arial" w:cs="Arial"/>
-          <w:i/>
-          <w:iCs/>
-        </w:rPr>
-        <w:t>(</w:t>
+          <w:u w:val="single"/>
+        </w:rPr>
+        <w:t>definitiv nicht passieren darf</w:t>
+      </w:r>
+      <w:r>
+        <w:rPr>
+          <w:rFonts w:ascii="Arial" w:hAnsi="Arial" w:cs="Arial"/>
+        </w:rPr>
+        <w:t xml:space="preserve">, ist dass die Daten im Service selbst abgelegt werden. Dies würde den Service </w:t>
       </w:r>
       <w:proofErr w:type="spellStart"/>
       <w:r>
         <w:rPr>
-          <w:rFonts w:ascii="Arial" w:eastAsia="Calibri" w:hAnsi="Arial" w:cs="Arial"/>
-          <w:i/>
-          <w:iCs/>
-        </w:rPr>
-        <w:t>Product</w:t>
+          <w:rFonts w:ascii="Arial" w:hAnsi="Arial" w:cs="Arial"/>
+        </w:rPr>
+        <w:t>stateful</w:t>
       </w:r>
       <w:proofErr w:type="spellEnd"/>
       <w:r>
         <w:rPr>
-          <w:rFonts w:ascii="Arial" w:eastAsia="Calibri" w:hAnsi="Arial" w:cs="Arial"/>
-          <w:i/>
-          <w:iCs/>
-        </w:rPr>
-        <w:t xml:space="preserve"> Information Microservice) </w:t>
-      </w:r>
-      <w:r>
-        <w:rPr>
-          <w:rFonts w:ascii="Arial" w:eastAsia="Calibri" w:hAnsi="Arial" w:cs="Arial"/>
-          <w:i/>
-          <w:iCs/>
-        </w:rPr>
-        <w:t xml:space="preserve">am häufigsten zugegriffen wird, ist es sinnvoll diesen Service getrennt zu halten, um eine effiziente Abfrage zu ermöglichen. Hierbei werden die Daten aus der MySQL Datenbank </w:t>
-      </w:r>
-      <w:r>
-        <w:rPr>
-          <w:rFonts w:ascii="Arial" w:eastAsia="Calibri" w:hAnsi="Arial" w:cs="Arial"/>
-          <w:i/>
-          <w:iCs/>
-        </w:rPr>
-        <w:t>aufgerufen.</w:t>
-      </w:r>
-      <w:r>
-        <w:rPr>
-          <w:rFonts w:ascii="Arial" w:eastAsia="Calibri" w:hAnsi="Arial" w:cs="Arial"/>
-          <w:i/>
-          <w:iCs/>
-        </w:rPr>
-        <w:t xml:space="preserve"> Die Produktbilder werden über </w:t>
-      </w:r>
-      <w:proofErr w:type="spellStart"/>
-      <w:r>
-        <w:rPr>
-          <w:rFonts w:ascii="Arial" w:eastAsia="Calibri" w:hAnsi="Arial" w:cs="Arial"/>
-          <w:i/>
-          <w:iCs/>
-        </w:rPr>
-        <w:t>MinIO</w:t>
-      </w:r>
-      <w:proofErr w:type="spellEnd"/>
-      <w:r>
-        <w:rPr>
-          <w:rFonts w:ascii="Arial" w:eastAsia="Calibri" w:hAnsi="Arial" w:cs="Arial"/>
-          <w:i/>
-          <w:iCs/>
-        </w:rPr>
-        <w:t xml:space="preserve"> bereitgestellt, wodurch der Service schnell zur Verfügung steht, was bei einer Autoseite entscheidend ist. Denn die Bilder können so direkt aus dem Frontend aufgerufen werden. Dabei ist die Referenz zu </w:t>
-      </w:r>
-      <w:proofErr w:type="spellStart"/>
-      <w:r>
-        <w:rPr>
-          <w:rFonts w:ascii="Arial" w:eastAsia="Calibri" w:hAnsi="Arial" w:cs="Arial"/>
-          <w:i/>
-          <w:iCs/>
-        </w:rPr>
-        <w:t>MinIO</w:t>
-      </w:r>
-      <w:proofErr w:type="spellEnd"/>
-      <w:r>
-        <w:rPr>
-          <w:rFonts w:ascii="Arial" w:eastAsia="Calibri" w:hAnsi="Arial" w:cs="Arial"/>
-          <w:i/>
-          <w:iCs/>
-        </w:rPr>
-        <w:t xml:space="preserve"> in der Datenbank abgelegt. Die Datenbank und der </w:t>
-      </w:r>
-      <w:proofErr w:type="spellStart"/>
-      <w:r>
-        <w:rPr>
-          <w:rFonts w:ascii="Arial" w:eastAsia="Calibri" w:hAnsi="Arial" w:cs="Arial"/>
-          <w:i/>
-          <w:iCs/>
-        </w:rPr>
-        <w:t>MinIO</w:t>
-      </w:r>
-      <w:proofErr w:type="spellEnd"/>
-      <w:r>
-        <w:rPr>
-          <w:rFonts w:ascii="Arial" w:eastAsia="Calibri" w:hAnsi="Arial" w:cs="Arial"/>
-          <w:i/>
-          <w:iCs/>
-        </w:rPr>
-        <w:t xml:space="preserve"> </w:t>
-      </w:r>
-      <w:proofErr w:type="spellStart"/>
-      <w:r>
-        <w:rPr>
-          <w:rFonts w:ascii="Arial" w:eastAsia="Calibri" w:hAnsi="Arial" w:cs="Arial"/>
-          <w:i/>
-          <w:iCs/>
-        </w:rPr>
-        <w:t>Bucket</w:t>
-      </w:r>
-      <w:proofErr w:type="spellEnd"/>
-      <w:r>
-        <w:rPr>
-          <w:rFonts w:ascii="Arial" w:eastAsia="Calibri" w:hAnsi="Arial" w:cs="Arial"/>
-          <w:i/>
-          <w:iCs/>
-        </w:rPr>
-        <w:t xml:space="preserve"> sind dabei nicht in den Microservice integriert, sondern ausgelagert, da weitere Microservices dieselben Informationen aufrufen. </w:t>
-      </w:r>
-    </w:p>
-    <w:p>
-      <w:pPr>
-        <w:jc w:val="both"/>
-        <w:rPr>
-          <w:rFonts w:ascii="Arial" w:eastAsia="Calibri" w:hAnsi="Arial" w:cs="Arial"/>
-          <w:i/>
-          <w:iCs/>
-        </w:rPr>
-      </w:pPr>
-      <w:r>
-        <w:rPr>
-          <w:rFonts w:ascii="Arial" w:eastAsia="Calibri" w:hAnsi="Arial" w:cs="Arial"/>
-          <w:i/>
-          <w:iCs/>
-        </w:rPr>
-        <w:t xml:space="preserve">Der Microservice </w:t>
-      </w:r>
-      <w:r>
-        <w:rPr>
-          <w:rFonts w:ascii="Arial" w:eastAsia="Calibri" w:hAnsi="Arial" w:cs="Arial"/>
-          <w:b/>
-          <w:bCs/>
-          <w:i/>
-          <w:iCs/>
-        </w:rPr>
-        <w:t>ACD</w:t>
-      </w:r>
-      <w:r>
-        <w:rPr>
-          <w:rFonts w:ascii="Arial" w:eastAsia="Calibri" w:hAnsi="Arial" w:cs="Arial"/>
-          <w:b/>
-          <w:bCs/>
-          <w:i/>
-          <w:iCs/>
-        </w:rPr>
-        <w:t xml:space="preserve">3 </w:t>
-      </w:r>
-      <w:r>
-        <w:rPr>
-          <w:rFonts w:ascii="Arial" w:eastAsia="Calibri" w:hAnsi="Arial" w:cs="Arial"/>
-          <w:i/>
-          <w:iCs/>
-        </w:rPr>
-        <w:t>(</w:t>
-      </w:r>
-      <w:proofErr w:type="spellStart"/>
-      <w:r>
-        <w:rPr>
-          <w:rFonts w:ascii="Arial" w:eastAsia="Calibri" w:hAnsi="Arial" w:cs="Arial"/>
-          <w:i/>
-          <w:iCs/>
-        </w:rPr>
-        <w:t>Product</w:t>
-      </w:r>
-      <w:proofErr w:type="spellEnd"/>
-      <w:r>
-        <w:rPr>
-          <w:rFonts w:ascii="Arial" w:eastAsia="Calibri" w:hAnsi="Arial" w:cs="Arial"/>
-          <w:i/>
-          <w:iCs/>
-        </w:rPr>
-        <w:t xml:space="preserve"> </w:t>
-      </w:r>
-      <w:proofErr w:type="spellStart"/>
-      <w:r>
-        <w:rPr>
-          <w:rFonts w:ascii="Arial" w:eastAsia="Calibri" w:hAnsi="Arial" w:cs="Arial"/>
-          <w:i/>
-          <w:iCs/>
-        </w:rPr>
-        <w:t>Configuration</w:t>
-      </w:r>
-      <w:proofErr w:type="spellEnd"/>
-      <w:r>
-        <w:rPr>
-          <w:rFonts w:ascii="Arial" w:eastAsia="Calibri" w:hAnsi="Arial" w:cs="Arial"/>
-          <w:i/>
-          <w:iCs/>
-        </w:rPr>
-        <w:t xml:space="preserve"> Microservice)</w:t>
-      </w:r>
-      <w:r>
-        <w:rPr>
-          <w:rFonts w:ascii="Arial" w:eastAsia="Calibri" w:hAnsi="Arial" w:cs="Arial"/>
-          <w:i/>
-          <w:iCs/>
-        </w:rPr>
-        <w:t xml:space="preserve"> ermöglicht die Konfiguration des Fahrzeugs in Farbe, Motor</w:t>
-      </w:r>
-      <w:r>
-        <w:rPr>
-          <w:rFonts w:ascii="Arial" w:eastAsia="Calibri" w:hAnsi="Arial" w:cs="Arial"/>
-          <w:i/>
-          <w:iCs/>
-        </w:rPr>
-        <w:t>, etc.</w:t>
-      </w:r>
-      <w:r>
-        <w:rPr>
-          <w:rFonts w:ascii="Arial" w:eastAsia="Calibri" w:hAnsi="Arial" w:cs="Arial"/>
-          <w:i/>
-          <w:iCs/>
-        </w:rPr>
-        <w:t xml:space="preserve"> Da die Informationen dieselben sind, wie für </w:t>
-      </w:r>
-      <w:r>
-        <w:rPr>
-          <w:rFonts w:ascii="Arial" w:eastAsia="Calibri" w:hAnsi="Arial" w:cs="Arial"/>
-          <w:b/>
-          <w:bCs/>
-          <w:i/>
-          <w:iCs/>
-        </w:rPr>
-        <w:t>ACD</w:t>
-      </w:r>
-      <w:r>
-        <w:rPr>
-          <w:rFonts w:ascii="Arial" w:eastAsia="Calibri" w:hAnsi="Arial" w:cs="Arial"/>
-          <w:b/>
-          <w:bCs/>
-          <w:i/>
-          <w:iCs/>
-        </w:rPr>
-        <w:t xml:space="preserve">3 </w:t>
-      </w:r>
-      <w:r>
-        <w:rPr>
-          <w:rFonts w:ascii="Arial" w:eastAsia="Calibri" w:hAnsi="Arial" w:cs="Arial"/>
-          <w:i/>
-          <w:iCs/>
-        </w:rPr>
-        <w:t>(</w:t>
-      </w:r>
-      <w:proofErr w:type="spellStart"/>
-      <w:r>
-        <w:rPr>
-          <w:rFonts w:ascii="Arial" w:eastAsia="Calibri" w:hAnsi="Arial" w:cs="Arial"/>
-          <w:i/>
-          <w:iCs/>
-        </w:rPr>
-        <w:t>Product</w:t>
-      </w:r>
-      <w:proofErr w:type="spellEnd"/>
-      <w:r>
-        <w:rPr>
-          <w:rFonts w:ascii="Arial" w:eastAsia="Calibri" w:hAnsi="Arial" w:cs="Arial"/>
-          <w:i/>
-          <w:iCs/>
-        </w:rPr>
-        <w:t xml:space="preserve"> </w:t>
-      </w:r>
-      <w:proofErr w:type="spellStart"/>
-      <w:r>
-        <w:rPr>
-          <w:rFonts w:ascii="Arial" w:eastAsia="Calibri" w:hAnsi="Arial" w:cs="Arial"/>
-          <w:i/>
-          <w:iCs/>
-        </w:rPr>
-        <w:t>Configuration</w:t>
-      </w:r>
-      <w:proofErr w:type="spellEnd"/>
-      <w:r>
-        <w:rPr>
-          <w:rFonts w:ascii="Arial" w:eastAsia="Calibri" w:hAnsi="Arial" w:cs="Arial"/>
-          <w:i/>
-          <w:iCs/>
-        </w:rPr>
-        <w:t xml:space="preserve"> Microservice)</w:t>
-      </w:r>
-      <w:r>
-        <w:rPr>
-          <w:rFonts w:ascii="Arial" w:eastAsia="Calibri" w:hAnsi="Arial" w:cs="Arial"/>
-          <w:i/>
-          <w:iCs/>
-        </w:rPr>
-        <w:t xml:space="preserve"> wird hier auf dieselbe Datenbank und denselben </w:t>
-      </w:r>
-      <w:proofErr w:type="spellStart"/>
-      <w:r>
-        <w:rPr>
-          <w:rFonts w:ascii="Arial" w:eastAsia="Calibri" w:hAnsi="Arial" w:cs="Arial"/>
-          <w:i/>
-          <w:iCs/>
-        </w:rPr>
-        <w:t>MinIO</w:t>
-      </w:r>
-      <w:proofErr w:type="spellEnd"/>
-      <w:r>
-        <w:rPr>
-          <w:rFonts w:ascii="Arial" w:eastAsia="Calibri" w:hAnsi="Arial" w:cs="Arial"/>
-          <w:i/>
-          <w:iCs/>
-        </w:rPr>
-        <w:t xml:space="preserve"> </w:t>
-      </w:r>
-      <w:proofErr w:type="spellStart"/>
-      <w:r>
-        <w:rPr>
-          <w:rFonts w:ascii="Arial" w:eastAsia="Calibri" w:hAnsi="Arial" w:cs="Arial"/>
-          <w:i/>
-          <w:iCs/>
-        </w:rPr>
-        <w:t>Bucket</w:t>
-      </w:r>
-      <w:proofErr w:type="spellEnd"/>
-      <w:r>
-        <w:rPr>
-          <w:rFonts w:ascii="Arial" w:eastAsia="Calibri" w:hAnsi="Arial" w:cs="Arial"/>
-          <w:i/>
-          <w:iCs/>
-        </w:rPr>
-        <w:t xml:space="preserve"> zugegriffen. Die Trennung der Microservices resultiert hier daraus, dass </w:t>
-      </w:r>
-      <w:r>
-        <w:rPr>
-          <w:rFonts w:ascii="Arial" w:eastAsia="Calibri" w:hAnsi="Arial" w:cs="Arial"/>
-          <w:b/>
-          <w:bCs/>
-          <w:i/>
-          <w:iCs/>
-        </w:rPr>
-        <w:t>ACD</w:t>
-      </w:r>
-      <w:r>
-        <w:rPr>
-          <w:rFonts w:ascii="Arial" w:eastAsia="Calibri" w:hAnsi="Arial" w:cs="Arial"/>
-          <w:b/>
-          <w:bCs/>
-          <w:i/>
-          <w:iCs/>
-        </w:rPr>
-        <w:t xml:space="preserve">2 </w:t>
-      </w:r>
-      <w:r>
-        <w:rPr>
-          <w:rFonts w:ascii="Arial" w:eastAsia="Calibri" w:hAnsi="Arial" w:cs="Arial"/>
-          <w:i/>
-          <w:iCs/>
-        </w:rPr>
-        <w:t>(</w:t>
-      </w:r>
-      <w:proofErr w:type="spellStart"/>
-      <w:r>
-        <w:rPr>
-          <w:rFonts w:ascii="Arial" w:eastAsia="Calibri" w:hAnsi="Arial" w:cs="Arial"/>
-          <w:i/>
-          <w:iCs/>
-        </w:rPr>
-        <w:t>Product</w:t>
-      </w:r>
-      <w:proofErr w:type="spellEnd"/>
-      <w:r>
-        <w:rPr>
-          <w:rFonts w:ascii="Arial" w:eastAsia="Calibri" w:hAnsi="Arial" w:cs="Arial"/>
-          <w:i/>
-          <w:iCs/>
-        </w:rPr>
-        <w:t xml:space="preserve"> Information Microservice) </w:t>
-      </w:r>
-      <w:r>
-        <w:rPr>
-          <w:rFonts w:ascii="Arial" w:eastAsia="Calibri" w:hAnsi="Arial" w:cs="Arial"/>
-          <w:i/>
-          <w:iCs/>
-        </w:rPr>
-        <w:t>häufiger aufgerufen wir</w:t>
-      </w:r>
-      <w:r>
-        <w:rPr>
-          <w:rFonts w:ascii="Arial" w:eastAsia="Calibri" w:hAnsi="Arial" w:cs="Arial"/>
-          <w:i/>
-          <w:iCs/>
-        </w:rPr>
-        <w:t>d</w:t>
-      </w:r>
-      <w:r>
-        <w:rPr>
-          <w:rFonts w:ascii="Arial" w:eastAsia="Calibri" w:hAnsi="Arial" w:cs="Arial"/>
-          <w:i/>
-          <w:iCs/>
-        </w:rPr>
-        <w:t xml:space="preserve"> und somit, bei Bedarf z.B. vor der Ankündigung eines neuen Modells besser skaliert werden könnte. </w:t>
-      </w:r>
-      <w:r>
-        <w:rPr>
-          <w:rFonts w:ascii="Arial" w:eastAsia="Calibri" w:hAnsi="Arial" w:cs="Arial"/>
-          <w:b/>
-          <w:bCs/>
-          <w:i/>
-          <w:iCs/>
-        </w:rPr>
-        <w:t>ACD</w:t>
-      </w:r>
-      <w:r>
-        <w:rPr>
-          <w:rFonts w:ascii="Arial" w:eastAsia="Calibri" w:hAnsi="Arial" w:cs="Arial"/>
-          <w:b/>
-          <w:bCs/>
-          <w:i/>
-          <w:iCs/>
-        </w:rPr>
-        <w:t xml:space="preserve">3 </w:t>
-      </w:r>
-      <w:r>
-        <w:rPr>
-          <w:rFonts w:ascii="Arial" w:eastAsia="Calibri" w:hAnsi="Arial" w:cs="Arial"/>
-          <w:i/>
-          <w:iCs/>
-        </w:rPr>
-        <w:t>(</w:t>
-      </w:r>
-      <w:proofErr w:type="spellStart"/>
-      <w:r>
-        <w:rPr>
-          <w:rFonts w:ascii="Arial" w:eastAsia="Calibri" w:hAnsi="Arial" w:cs="Arial"/>
-          <w:i/>
-          <w:iCs/>
-        </w:rPr>
-        <w:t>Product</w:t>
-      </w:r>
-      <w:proofErr w:type="spellEnd"/>
-      <w:r>
-        <w:rPr>
-          <w:rFonts w:ascii="Arial" w:eastAsia="Calibri" w:hAnsi="Arial" w:cs="Arial"/>
-          <w:i/>
-          <w:iCs/>
-        </w:rPr>
-        <w:t xml:space="preserve"> </w:t>
-      </w:r>
-      <w:proofErr w:type="spellStart"/>
-      <w:r>
-        <w:rPr>
-          <w:rFonts w:ascii="Arial" w:eastAsia="Calibri" w:hAnsi="Arial" w:cs="Arial"/>
-          <w:i/>
-          <w:iCs/>
-        </w:rPr>
-        <w:t>Configuration</w:t>
-      </w:r>
-      <w:proofErr w:type="spellEnd"/>
-      <w:r>
-        <w:rPr>
-          <w:rFonts w:ascii="Arial" w:eastAsia="Calibri" w:hAnsi="Arial" w:cs="Arial"/>
-          <w:i/>
-          <w:iCs/>
-        </w:rPr>
-        <w:t xml:space="preserve"> Microservice)</w:t>
-      </w:r>
-      <w:r>
-        <w:rPr>
-          <w:rFonts w:ascii="Arial" w:eastAsia="Calibri" w:hAnsi="Arial" w:cs="Arial"/>
-          <w:b/>
-          <w:bCs/>
-          <w:i/>
-          <w:iCs/>
-        </w:rPr>
-        <w:t xml:space="preserve"> </w:t>
-      </w:r>
-      <w:r>
-        <w:rPr>
-          <w:rFonts w:ascii="Arial" w:eastAsia="Calibri" w:hAnsi="Arial" w:cs="Arial"/>
-          <w:i/>
-          <w:iCs/>
-        </w:rPr>
-        <w:t xml:space="preserve">wiederum wird seltener aufgerufen, benötigt dabei jedoch mehr Ressourcen. Teilen der Datenbank ist in dem Fall unkritisch, da beide Microservices nur lesen. </w:t>
-      </w:r>
-    </w:p>
-    <w:p>
-      <w:pPr>
-        <w:jc w:val="both"/>
-        <w:rPr>
-          <w:rFonts w:ascii="Arial" w:eastAsia="Calibri" w:hAnsi="Arial" w:cs="Arial"/>
-        </w:rPr>
-      </w:pPr>
-      <w:r>
-        <w:rPr>
-          <w:rFonts w:ascii="Arial" w:eastAsia="Calibri" w:hAnsi="Arial" w:cs="Arial"/>
-        </w:rPr>
-        <w:t xml:space="preserve"> </w:t>
+          <w:rFonts w:ascii="Arial" w:hAnsi="Arial" w:cs="Arial"/>
+        </w:rPr>
+        <w:t xml:space="preserve"> machen und dem Konzept eines skalierbaren Services </w:t>
+      </w:r>
+      <w:r>
+        <w:rPr>
+          <w:rFonts w:ascii="Arial" w:hAnsi="Arial" w:cs="Arial"/>
+        </w:rPr>
+        <w:t>widersprechen</w:t>
+      </w:r>
+      <w:r>
+        <w:rPr>
+          <w:rFonts w:ascii="Arial" w:hAnsi="Arial" w:cs="Arial"/>
+        </w:rPr>
+        <w:t xml:space="preserve">. </w:t>
+      </w:r>
+    </w:p>
+    <w:p>
+      <w:pPr>
+        <w:rPr>
+          <w:rFonts w:ascii="Arial" w:hAnsi="Arial" w:cs="Arial"/>
+        </w:rPr>
+      </w:pPr>
+    </w:p>
+    <w:p>
+      <w:pPr>
+        <w:pStyle w:val="Heading2"/>
+        <w:rPr>
+          <w:rFonts w:ascii="Arial" w:hAnsi="Arial" w:cs="Arial"/>
+        </w:rPr>
+      </w:pPr>
+      <w:bookmarkStart w:id="21" w:name="_Toc171883482"/>
+      <w:r>
+        <w:rPr>
+          <w:rFonts w:ascii="Arial" w:hAnsi="Arial" w:cs="Arial"/>
+        </w:rPr>
+        <w:t>Order</w:t>
+      </w:r>
+      <w:r>
+        <w:rPr>
+          <w:rFonts w:ascii="Arial" w:hAnsi="Arial" w:cs="Arial"/>
+        </w:rPr>
+        <w:t>-</w:t>
+      </w:r>
+      <w:r>
+        <w:rPr>
+          <w:rFonts w:ascii="Arial" w:hAnsi="Arial" w:cs="Arial"/>
+        </w:rPr>
+        <w:t>Service</w:t>
+      </w:r>
+      <w:bookmarkEnd w:id="21"/>
+    </w:p>
+    <w:p>
+      <w:pPr>
+        <w:rPr>
+          <w:rFonts w:ascii="Arial" w:hAnsi="Arial" w:cs="Arial"/>
+        </w:rPr>
+      </w:pPr>
+      <w:r>
+        <w:rPr>
+          <w:rFonts w:ascii="Arial" w:hAnsi="Arial" w:cs="Arial"/>
+        </w:rPr>
+        <w:t>Momentan wird die ID des Hotelzimmers und die persönlichen Einträge des Kunden aufgenommen und mittels des Oder-Services in eine DB abgelegt. An dieser Stelle finden Datenbank Einträge auf Basis der Kundeneingaben statt. Kritisch könnten hier Fälle einer SQL-Injektion sein oder ein Manipulieren der Eingabe der Hotelzimmerdaten. Da die Zimmer ID nur frontendseitig gesetzt wird und nicht im Backend nach „Verfügbar“, „Buchbar“ oder „Frei“ geprüft wird, könnten sich hier Kunden für Hotelzimmer bewerben, die eigentlich zur Verfügung stehen würden. Hier wären backendseitige Validierungsschritte ratsam oder ein Abgleich im Order-Service mit „geschützten“ Daten. Für einen exemplarischen Entwurf funktional, für einen realistischen Deploy definitiv zu unsicher.</w:t>
       </w:r>
     </w:p>
     <w:sectPr>
@@ -7910,14 +7755,12 @@
 </file>
 
 <file path=customXml/item1.xml><?xml version="1.0" encoding="utf-8"?>
-<p:properties xmlns:p="http://schemas.microsoft.com/office/2006/metadata/properties" xmlns:xsi="http://www.w3.org/2001/XMLSchema-instance" xmlns:pc="http://schemas.microsoft.com/office/infopath/2007/PartnerControls">
-  <documentManagement>
-    <lcf76f155ced4ddcb4097134ff3c332f xmlns="f1072c75-669a-41d9-ae3d-f160c1731fe8">
-      <Terms xmlns="http://schemas.microsoft.com/office/infopath/2007/PartnerControls"/>
-    </lcf76f155ced4ddcb4097134ff3c332f>
-    <TaxCatchAll xmlns="a05f84eb-9825-498e-a902-31c21c46ef16" xsi:nil="true"/>
-  </documentManagement>
-</p:properties>
+<?mso-contentType ?>
+<FormTemplates xmlns="http://schemas.microsoft.com/sharepoint/v3/contenttype/forms">
+  <Display>DocumentLibraryForm</Display>
+  <Edit>DocumentLibraryForm</Edit>
+  <New>DocumentLibraryForm</New>
+</FormTemplates>
 </file>
 
 <file path=customXml/item2.xml><?xml version="1.0" encoding="utf-8"?>
@@ -8122,12 +7965,14 @@
 </file>
 
 <file path=customXml/item3.xml><?xml version="1.0" encoding="utf-8"?>
-<?mso-contentType ?>
-<FormTemplates xmlns="http://schemas.microsoft.com/sharepoint/v3/contenttype/forms">
-  <Display>DocumentLibraryForm</Display>
-  <Edit>DocumentLibraryForm</Edit>
-  <New>DocumentLibraryForm</New>
-</FormTemplates>
+<p:properties xmlns:p="http://schemas.microsoft.com/office/2006/metadata/properties" xmlns:xsi="http://www.w3.org/2001/XMLSchema-instance" xmlns:pc="http://schemas.microsoft.com/office/infopath/2007/PartnerControls">
+  <documentManagement>
+    <lcf76f155ced4ddcb4097134ff3c332f xmlns="f1072c75-669a-41d9-ae3d-f160c1731fe8">
+      <Terms xmlns="http://schemas.microsoft.com/office/infopath/2007/PartnerControls"/>
+    </lcf76f155ced4ddcb4097134ff3c332f>
+    <TaxCatchAll xmlns="a05f84eb-9825-498e-a902-31c21c46ef16" xsi:nil="true"/>
+  </documentManagement>
+</p:properties>
 </file>
 
 <file path=customXml/item4.xml><?xml version="1.0" encoding="utf-8"?>
@@ -8135,12 +7980,9 @@
 </file>
 
 <file path=customXml/itemProps1.xml><?xml version="1.0" encoding="utf-8"?>
-<ds:datastoreItem xmlns:ds="http://schemas.openxmlformats.org/officeDocument/2006/customXml" ds:itemID="{D32E80FE-18F2-4A2D-B498-7B71A698CE32}">
+<ds:datastoreItem xmlns:ds="http://schemas.openxmlformats.org/officeDocument/2006/customXml" ds:itemID="{C264876E-133E-44E5-A82A-63FDBC521DAD}">
   <ds:schemaRefs>
-    <ds:schemaRef ds:uri="http://schemas.microsoft.com/office/2006/metadata/properties"/>
-    <ds:schemaRef ds:uri="http://schemas.microsoft.com/office/infopath/2007/PartnerControls"/>
-    <ds:schemaRef ds:uri="f1072c75-669a-41d9-ae3d-f160c1731fe8"/>
-    <ds:schemaRef ds:uri="a05f84eb-9825-498e-a902-31c21c46ef16"/>
+    <ds:schemaRef ds:uri="http://schemas.microsoft.com/sharepoint/v3/contenttype/forms"/>
   </ds:schemaRefs>
 </ds:datastoreItem>
 </file>
@@ -8165,15 +8007,18 @@
 </file>
 
 <file path=customXml/itemProps3.xml><?xml version="1.0" encoding="utf-8"?>
-<ds:datastoreItem xmlns:ds="http://schemas.openxmlformats.org/officeDocument/2006/customXml" ds:itemID="{C264876E-133E-44E5-A82A-63FDBC521DAD}">
+<ds:datastoreItem xmlns:ds="http://schemas.openxmlformats.org/officeDocument/2006/customXml" ds:itemID="{D32E80FE-18F2-4A2D-B498-7B71A698CE32}">
   <ds:schemaRefs>
-    <ds:schemaRef ds:uri="http://schemas.microsoft.com/sharepoint/v3/contenttype/forms"/>
+    <ds:schemaRef ds:uri="http://schemas.microsoft.com/office/2006/metadata/properties"/>
+    <ds:schemaRef ds:uri="http://schemas.microsoft.com/office/infopath/2007/PartnerControls"/>
+    <ds:schemaRef ds:uri="f1072c75-669a-41d9-ae3d-f160c1731fe8"/>
+    <ds:schemaRef ds:uri="a05f84eb-9825-498e-a902-31c21c46ef16"/>
   </ds:schemaRefs>
 </ds:datastoreItem>
 </file>
 
 <file path=customXml/itemProps4.xml><?xml version="1.0" encoding="utf-8"?>
-<ds:datastoreItem xmlns:ds="http://schemas.openxmlformats.org/officeDocument/2006/customXml" ds:itemID="{57A49597-00E3-894F-B035-6AA0412F656A}">
+<ds:datastoreItem xmlns:ds="http://schemas.openxmlformats.org/officeDocument/2006/customXml" ds:itemID="{421C64EA-3BC7-6840-B13D-2C6BC50ECCC4}">
   <ds:schemaRefs>
     <ds:schemaRef ds:uri="http://schemas.openxmlformats.org/officeDocument/2006/bibliography"/>
   </ds:schemaRefs>
